--- a/STD2022_TP_Métier_Finale_PWA.docx
+++ b/STD2022_TP_Métier_Finale_PWA.docx
@@ -112,7 +112,7 @@
         <w:rPr>
           <w:lang w:val="en-US"/>
         </w:rPr>
-        <w:t>API</w:t>
+        <w:t>Application Web</w:t>
       </w:r>
     </w:p>
     <w:p>
@@ -504,6 +504,12 @@
         </w:rPr>
         <w:t> »</w:t>
       </w:r>
+      <w:r>
+        <w:rPr>
+          <w:lang w:val="fr-FR"/>
+        </w:rPr>
+        <w:t xml:space="preserve"> fournis par l’API.</w:t>
+      </w:r>
     </w:p>
     <w:p>
       <w:pPr>
@@ -515,7 +521,13 @@
         <w:rPr>
           <w:lang w:val="fr-FR"/>
         </w:rPr>
-        <w:t>Mise en place d’une application cliente d’une API permettant de jouer le long d’un parcours en lançant le dé et en répondant à un maximum de questions</w:t>
+        <w:t>Mise en place d’une application cliente d’une API permettant de jouer le long d’un parcours en lançant le dé et en rép</w:t>
+      </w:r>
+      <w:r>
+        <w:rPr>
+          <w:lang w:val="fr-FR"/>
+        </w:rPr>
+        <w:t>ondant correctement à un maximum de question.</w:t>
       </w:r>
     </w:p>
     <w:p>
@@ -625,9 +637,8 @@
           <w:szCs w:val="20"/>
           <w:lang w:val="fr-FR"/>
         </w:rPr>
-        <w:t>, vérifier qu’il existe déjà ou non. S’il n’</w:t>
-      </w:r>
-      <w:proofErr w:type="spellStart"/>
+        <w:t>, vérifier qu’il existe déjà ou non. S’il n’exi</w:t>
+      </w:r>
       <w:r>
         <w:rPr>
           <w:rFonts w:eastAsia="Calibri" w:cs="Times New Roman"/>
@@ -635,9 +646,8 @@
           <w:szCs w:val="20"/>
           <w:lang w:val="fr-FR"/>
         </w:rPr>
-        <w:t>exitse</w:t>
-      </w:r>
-      <w:proofErr w:type="spellEnd"/>
+        <w:t>st</w:t>
+      </w:r>
       <w:r>
         <w:rPr>
           <w:rFonts w:eastAsia="Calibri" w:cs="Times New Roman"/>
@@ -645,7 +655,7 @@
           <w:szCs w:val="20"/>
           <w:lang w:val="fr-FR"/>
         </w:rPr>
-        <w:t xml:space="preserve"> pas le créer.</w:t>
+        <w:t>e pas le créer.</w:t>
       </w:r>
     </w:p>
     <w:p>
@@ -750,7 +760,20 @@
         </w:rPr>
         <w:t xml:space="preserve">Une question peut avoir 3 types : </w:t>
       </w:r>
+    </w:p>
+    <w:p>
+      <w:pPr>
+        <w:pStyle w:val="Paragraphedeliste"/>
+        <w:numPr>
+          <w:ilvl w:val="0"/>
+          <w:numId w:val="26"/>
+        </w:numPr>
+        <w:rPr>
+          <w:lang w:val="fr-FR"/>
+        </w:rPr>
+      </w:pPr>
       <w:proofErr w:type="spellStart"/>
+      <w:proofErr w:type="gramStart"/>
       <w:r>
         <w:rPr>
           <w:lang w:val="fr-FR"/>
@@ -758,25 +781,108 @@
         <w:t>form</w:t>
       </w:r>
       <w:proofErr w:type="spellEnd"/>
-      <w:r>
-        <w:rPr>
-          <w:lang w:val="fr-FR"/>
-        </w:rPr>
-        <w:t xml:space="preserve">-unique où une seule value peut être choisie, </w:t>
+      <w:proofErr w:type="gramEnd"/>
+      <w:r>
+        <w:rPr>
+          <w:lang w:val="fr-FR"/>
+        </w:rPr>
+        <w:t>-unique où une</w:t>
+      </w:r>
+      <w:r>
+        <w:rPr>
+          <w:lang w:val="fr-FR"/>
+        </w:rPr>
+        <w:t xml:space="preserve"> seule value peut être </w:t>
       </w:r>
       <w:proofErr w:type="spellStart"/>
       <w:r>
         <w:rPr>
           <w:lang w:val="fr-FR"/>
         </w:rPr>
+        <w:t>choisie</w:t>
+      </w:r>
+    </w:p>
+    <w:p>
+      <w:pPr>
+        <w:pStyle w:val="Paragraphedeliste"/>
+        <w:numPr>
+          <w:ilvl w:val="0"/>
+          <w:numId w:val="26"/>
+        </w:numPr>
+        <w:rPr>
+          <w:lang w:val="fr-FR"/>
+        </w:rPr>
+      </w:pPr>
+      <w:proofErr w:type="gramStart"/>
+      <w:r>
+        <w:rPr>
+          <w:lang w:val="fr-FR"/>
+        </w:rPr>
         <w:t>form</w:t>
       </w:r>
       <w:proofErr w:type="spellEnd"/>
-      <w:r>
-        <w:rPr>
-          <w:lang w:val="fr-FR"/>
-        </w:rPr>
-        <w:t>-multiple où plusieurs values peuvent être choisies et ordre où on l’utilisateur doit mettre les values dans le bon ordre.</w:t>
+      <w:proofErr w:type="gramEnd"/>
+      <w:r>
+        <w:rPr>
+          <w:lang w:val="fr-FR"/>
+        </w:rPr>
+        <w:t xml:space="preserve">-multiple où plusieurs </w:t>
+      </w:r>
+      <w:r>
+        <w:rPr>
+          <w:lang w:val="fr-FR"/>
+        </w:rPr>
+        <w:t>values peuvent être choisies</w:t>
+      </w:r>
+    </w:p>
+    <w:p>
+      <w:pPr>
+        <w:pStyle w:val="Paragraphedeliste"/>
+        <w:numPr>
+          <w:ilvl w:val="0"/>
+          <w:numId w:val="26"/>
+        </w:numPr>
+        <w:rPr>
+          <w:lang w:val="fr-FR"/>
+        </w:rPr>
+      </w:pPr>
+      <w:proofErr w:type="gramStart"/>
+      <w:r>
+        <w:rPr>
+          <w:lang w:val="fr-FR"/>
+        </w:rPr>
+        <w:t>ordre</w:t>
+      </w:r>
+      <w:proofErr w:type="gramEnd"/>
+      <w:r>
+        <w:rPr>
+          <w:lang w:val="fr-FR"/>
+        </w:rPr>
+        <w:t xml:space="preserve"> où on </w:t>
+      </w:r>
+      <w:r>
+        <w:rPr>
+          <w:lang w:val="fr-FR"/>
+        </w:rPr>
+        <w:t>mélange les réponses avant de les afficher. L</w:t>
+      </w:r>
+      <w:r>
+        <w:rPr>
+          <w:lang w:val="fr-FR"/>
+        </w:rPr>
+        <w:t xml:space="preserve">’utilisateur doit </w:t>
+      </w:r>
+      <w:r>
+        <w:rPr>
+          <w:lang w:val="fr-FR"/>
+        </w:rPr>
+        <w:t>les re</w:t>
+      </w:r>
+      <w:r>
+        <w:rPr>
+          <w:lang w:val="fr-FR"/>
+        </w:rPr>
+        <w:t>mettre dans le bon ordre.</w:t>
       </w:r>
     </w:p>
     <w:p>
@@ -825,41 +931,77 @@
         <w:rPr>
           <w:lang w:val="fr-FR"/>
         </w:rPr>
-        <w:t xml:space="preserve">Lorsque l’utilisateur arrive sur la case « End » ou le </w:t>
+        <w:t xml:space="preserve">Lorsque l’utilisateur arrive </w:t>
+      </w:r>
+      <w:r>
+        <w:rPr>
+          <w:lang w:val="fr-FR"/>
+        </w:rPr>
+        <w:t xml:space="preserve">ou dépasse </w:t>
+      </w:r>
+      <w:r>
+        <w:rPr>
+          <w:lang w:val="fr-FR"/>
+        </w:rPr>
+        <w:t xml:space="preserve">la case « End » ou </w:t>
+      </w:r>
+      <w:r>
+        <w:rPr>
+          <w:lang w:val="fr-FR"/>
+        </w:rPr>
+        <w:t xml:space="preserve">si </w:t>
+      </w:r>
+      <w:r>
+        <w:rPr>
+          <w:lang w:val="fr-FR"/>
+        </w:rPr>
+        <w:t xml:space="preserve">le </w:t>
       </w:r>
       <w:proofErr w:type="spellStart"/>
       <w:r>
         <w:rPr>
           <w:lang w:val="fr-FR"/>
         </w:rPr>
-        <w:t>le</w:t>
+        <w:t>timer</w:t>
       </w:r>
       <w:proofErr w:type="spellEnd"/>
       <w:r>
         <w:rPr>
           <w:lang w:val="fr-FR"/>
         </w:rPr>
-        <w:t xml:space="preserve"> </w:t>
+        <w:t xml:space="preserve"> arrive à zéro, le jeu s’arrête.</w:t>
+      </w:r>
+      <w:r>
+        <w:rPr>
+          <w:lang w:val="fr-FR"/>
+        </w:rPr>
+        <w:t xml:space="preserve"> L’écran final s’affiche</w:t>
+      </w:r>
+      <w:r>
+        <w:rPr>
+          <w:lang w:val="fr-FR"/>
+        </w:rPr>
+        <w:t xml:space="preserve"> avec « Time Out » ou « You </w:t>
       </w:r>
       <w:proofErr w:type="spellStart"/>
       <w:r>
         <w:rPr>
           <w:lang w:val="fr-FR"/>
         </w:rPr>
-        <w:t>timer</w:t>
+        <w:t>win</w:t>
       </w:r>
       <w:proofErr w:type="spellEnd"/>
       <w:r>
         <w:rPr>
           <w:lang w:val="fr-FR"/>
         </w:rPr>
-        <w:t xml:space="preserve"> arrive à zéro, le jeu s’arrête.</w:t>
-      </w:r>
-      <w:r>
-        <w:rPr>
-          <w:lang w:val="fr-FR"/>
-        </w:rPr>
-        <w:t xml:space="preserve"> L’écran final s’affiche. </w:t>
+        <w:t> »</w:t>
+      </w:r>
+      <w:r>
+        <w:rPr>
+          <w:lang w:val="fr-FR"/>
+        </w:rPr>
+        <w:t xml:space="preserve">. </w:t>
       </w:r>
       <w:r>
         <w:rPr>
@@ -868,8 +1010,9 @@
           <w:szCs w:val="20"/>
           <w:lang w:val="fr-FR"/>
         </w:rPr>
-        <w:t>Le</w:t>
-      </w:r>
+        <w:t xml:space="preserve">Le nouveau jeu est ajouté dans la DB via la route </w:t>
+      </w:r>
+      <w:proofErr w:type="spellStart"/>
       <w:r>
         <w:rPr>
           <w:rFonts w:eastAsia="Calibri" w:cs="Times New Roman"/>
@@ -877,8 +1020,9 @@
           <w:szCs w:val="20"/>
           <w:lang w:val="fr-FR"/>
         </w:rPr>
-        <w:t xml:space="preserve"> nouveau jeu </w:t>
-      </w:r>
+        <w:t>games</w:t>
+      </w:r>
+      <w:proofErr w:type="spellEnd"/>
       <w:r>
         <w:rPr>
           <w:rFonts w:eastAsia="Calibri" w:cs="Times New Roman"/>
@@ -886,18 +1030,18 @@
           <w:szCs w:val="20"/>
           <w:lang w:val="fr-FR"/>
         </w:rPr>
-        <w:t xml:space="preserve">est ajouté dans la DB </w:t>
-      </w:r>
-      <w:r>
+        <w:t xml:space="preserve"> en passant l’_id du joueur et son résultat.</w:t>
+      </w:r>
+    </w:p>
+    <w:p>
+      <w:pPr>
         <w:rPr>
           <w:rFonts w:eastAsia="Calibri" w:cs="Times New Roman"/>
           <w:color w:val="002060"/>
           <w:szCs w:val="20"/>
           <w:lang w:val="fr-FR"/>
         </w:rPr>
-        <w:t xml:space="preserve">via la route </w:t>
-      </w:r>
-      <w:proofErr w:type="spellStart"/>
+      </w:pPr>
       <w:r>
         <w:rPr>
           <w:rFonts w:eastAsia="Calibri" w:cs="Times New Roman"/>
@@ -905,28 +1049,8 @@
           <w:szCs w:val="20"/>
           <w:lang w:val="fr-FR"/>
         </w:rPr>
-        <w:t>games</w:t>
-      </w:r>
-      <w:proofErr w:type="spellEnd"/>
-      <w:r>
-        <w:rPr>
-          <w:rFonts w:eastAsia="Calibri" w:cs="Times New Roman"/>
-          <w:color w:val="002060"/>
-          <w:szCs w:val="20"/>
-          <w:lang w:val="fr-FR"/>
-        </w:rPr>
-        <w:t xml:space="preserve"> en passant l’_id du joueur et son résultat.</w:t>
-      </w:r>
-    </w:p>
-    <w:p>
-      <w:pPr>
-        <w:rPr>
-          <w:rFonts w:eastAsia="Calibri" w:cs="Times New Roman"/>
-          <w:color w:val="002060"/>
-          <w:szCs w:val="20"/>
-          <w:lang w:val="fr-FR"/>
-        </w:rPr>
-      </w:pPr>
+        <w:t>Le Top 5 est affiché.</w:t>
+      </w:r>
     </w:p>
     <w:p>
       <w:pPr>
@@ -1026,36 +1150,6 @@
           <w:numId w:val="24"/>
         </w:numPr>
         <w:rPr>
-          <w:lang w:val="fr-FR"/>
-        </w:rPr>
-      </w:pPr>
-      <w:r>
-        <w:rPr>
-          <w:lang w:val="fr-FR"/>
-        </w:rPr>
-        <w:t xml:space="preserve">Développement avec </w:t>
-      </w:r>
-      <w:r>
-        <w:rPr>
-          <w:lang w:val="fr-FR"/>
-        </w:rPr>
-        <w:t>votre Api ou celle proposé par le staff.</w:t>
-      </w:r>
-      <w:r>
-        <w:rPr>
-          <w:lang w:val="fr-FR"/>
-        </w:rPr>
-        <w:t xml:space="preserve"> </w:t>
-      </w:r>
-    </w:p>
-    <w:p>
-      <w:pPr>
-        <w:pStyle w:val="Paragraphedeliste"/>
-        <w:numPr>
-          <w:ilvl w:val="0"/>
-          <w:numId w:val="24"/>
-        </w:numPr>
-        <w:rPr>
           <w:rFonts w:eastAsia="Calibri" w:cs="Times New Roman"/>
           <w:color w:val="323E4F" w:themeColor="text2" w:themeShade="BF"/>
           <w:lang w:val="fr-FR"/>
@@ -1065,13 +1159,7 @@
         <w:rPr>
           <w:lang w:val="fr-FR"/>
         </w:rPr>
-        <w:t>Développement</w:t>
-      </w:r>
-      <w:r>
-        <w:rPr>
-          <w:lang w:val="fr-FR"/>
-        </w:rPr>
-        <w:t xml:space="preserve"> en </w:t>
+        <w:t xml:space="preserve">Développement en </w:t>
       </w:r>
       <w:proofErr w:type="spellStart"/>
       <w:r>
@@ -1099,13 +1187,7 @@
         <w:rPr>
           <w:lang w:val="fr-FR"/>
         </w:rPr>
-        <w:t xml:space="preserve"> (</w:t>
-      </w:r>
-      <w:r>
-        <w:rPr>
-          <w:lang w:val="fr-FR"/>
-        </w:rPr>
-        <w:t xml:space="preserve">Vue, </w:t>
+        <w:t xml:space="preserve"> (Vue, </w:t>
       </w:r>
       <w:proofErr w:type="spellStart"/>
       <w:r>
@@ -1234,21 +1316,7 @@
           <w:szCs w:val="20"/>
           <w:lang w:val="fr-FR"/>
         </w:rPr>
-        <w:t xml:space="preserve"> unique et global pour l’</w:t>
-      </w:r>
-      <w:r>
-        <w:rPr>
-          <w:szCs w:val="20"/>
-          <w:lang w:val="fr-FR"/>
-        </w:rPr>
-        <w:t>API</w:t>
-      </w:r>
-      <w:r>
-        <w:rPr>
-          <w:szCs w:val="20"/>
-          <w:lang w:val="fr-FR"/>
-        </w:rPr>
-        <w:t xml:space="preserve"> (</w:t>
+        <w:t xml:space="preserve"> unique et global pour l’API (</w:t>
       </w:r>
       <w:proofErr w:type="spellStart"/>
       <w:r>
@@ -1331,123 +1399,6 @@
           <w:lang w:val="fr-FR"/>
         </w:rPr>
         <w:t>/api/content/items/questions</w:t>
-      </w:r>
-    </w:p>
-    <w:p>
-      <w:r>
-        <w:t xml:space="preserve">Il y a 3 types de </w:t>
-      </w:r>
-      <w:proofErr w:type="gramStart"/>
-      <w:r>
-        <w:t>questions :</w:t>
-      </w:r>
-      <w:proofErr w:type="gramEnd"/>
-      <w:r>
-        <w:t xml:space="preserve"> form-multiple car </w:t>
-      </w:r>
-      <w:proofErr w:type="spellStart"/>
-      <w:r>
-        <w:t>plusieurs</w:t>
-      </w:r>
-      <w:proofErr w:type="spellEnd"/>
-      <w:r>
-        <w:t xml:space="preserve"> </w:t>
-      </w:r>
-      <w:proofErr w:type="spellStart"/>
-      <w:r>
-        <w:t>réponses</w:t>
-      </w:r>
-      <w:proofErr w:type="spellEnd"/>
-      <w:r>
-        <w:t xml:space="preserve"> </w:t>
-      </w:r>
-      <w:proofErr w:type="spellStart"/>
-      <w:r>
-        <w:t>possibles</w:t>
-      </w:r>
-      <w:proofErr w:type="spellEnd"/>
-      <w:r>
-        <w:t xml:space="preserve">, form-unique car </w:t>
-      </w:r>
-      <w:proofErr w:type="spellStart"/>
-      <w:r>
-        <w:t>une</w:t>
-      </w:r>
-      <w:proofErr w:type="spellEnd"/>
-      <w:r>
-        <w:t xml:space="preserve"> </w:t>
-      </w:r>
-      <w:proofErr w:type="spellStart"/>
-      <w:r>
-        <w:t>seule</w:t>
-      </w:r>
-      <w:proofErr w:type="spellEnd"/>
-      <w:r>
-        <w:t xml:space="preserve"> </w:t>
-      </w:r>
-      <w:proofErr w:type="spellStart"/>
-      <w:r>
-        <w:t>réponse</w:t>
-      </w:r>
-      <w:proofErr w:type="spellEnd"/>
-      <w:r>
-        <w:t xml:space="preserve"> possible et "</w:t>
-      </w:r>
-      <w:proofErr w:type="spellStart"/>
-      <w:r>
-        <w:t>ordre</w:t>
-      </w:r>
-      <w:proofErr w:type="spellEnd"/>
-      <w:r>
-        <w:t xml:space="preserve">" </w:t>
-      </w:r>
-      <w:proofErr w:type="spellStart"/>
-      <w:r>
-        <w:t>où</w:t>
-      </w:r>
-      <w:proofErr w:type="spellEnd"/>
-      <w:r>
-        <w:t xml:space="preserve"> les </w:t>
-      </w:r>
-      <w:proofErr w:type="spellStart"/>
-      <w:r>
-        <w:t>réponses</w:t>
-      </w:r>
-      <w:proofErr w:type="spellEnd"/>
-      <w:r>
-        <w:t xml:space="preserve"> </w:t>
-      </w:r>
-      <w:proofErr w:type="spellStart"/>
-      <w:r>
-        <w:t>sont</w:t>
-      </w:r>
-      <w:proofErr w:type="spellEnd"/>
-      <w:r>
-        <w:t xml:space="preserve"> </w:t>
-      </w:r>
-      <w:proofErr w:type="spellStart"/>
-      <w:r>
-        <w:t>données</w:t>
-      </w:r>
-      <w:proofErr w:type="spellEnd"/>
-      <w:r>
-        <w:t xml:space="preserve"> </w:t>
-      </w:r>
-      <w:proofErr w:type="spellStart"/>
-      <w:r>
-        <w:t>dans</w:t>
-      </w:r>
-      <w:proofErr w:type="spellEnd"/>
-      <w:r>
-        <w:t xml:space="preserve"> le bon </w:t>
-      </w:r>
-      <w:proofErr w:type="spellStart"/>
-      <w:r>
-        <w:t>ordre</w:t>
-      </w:r>
-      <w:proofErr w:type="spellEnd"/>
-      <w:r>
-        <w:t>.</w:t>
       </w:r>
     </w:p>
     <w:p>
@@ -3182,13 +3133,7 @@
         <w:rPr>
           <w:lang w:val="fr-FR"/>
         </w:rPr>
-        <w:t>/api/content/items/</w:t>
-      </w:r>
-      <w:r>
-        <w:rPr>
-          <w:lang w:val="fr-FR"/>
-        </w:rPr>
-        <w:t>users</w:t>
+        <w:t>/api/content/items/users</w:t>
       </w:r>
     </w:p>
     <w:tbl>
@@ -3436,19 +3381,7 @@
               <w:rPr>
                 <w:color w:val="008000"/>
               </w:rPr>
-              <w:t>        "alias": "</w:t>
-            </w:r>
-            <w:r>
-              <w:rPr>
-                <w:color w:val="008000"/>
-              </w:rPr>
-              <w:t>marcel</w:t>
-            </w:r>
-            <w:r>
-              <w:rPr>
-                <w:color w:val="008000"/>
-              </w:rPr>
-              <w:t>",</w:t>
+              <w:t>        "alias": "marcel",</w:t>
             </w:r>
             <w:r>
               <w:br/>
@@ -3530,19 +3463,7 @@
               <w:rPr>
                 <w:color w:val="008000"/>
               </w:rPr>
-              <w:t>    </w:t>
-            </w:r>
-            <w:r>
-              <w:rPr>
-                <w:color w:val="008000"/>
-              </w:rPr>
-              <w:t>    "_id": "95be2b1c636130b95665</w:t>
-            </w:r>
-            <w:r>
-              <w:rPr>
-                <w:color w:val="008000"/>
-              </w:rPr>
-              <w:t>014b"</w:t>
+              <w:t>        "_id": "95be2b1c636130b95665014b"</w:t>
             </w:r>
             <w:r>
               <w:br/>
@@ -3627,31 +3548,56 @@
         </w:rPr>
         <w:t>/api/content/items/</w:t>
       </w:r>
+      <w:proofErr w:type="gramStart"/>
       <w:r>
         <w:rPr>
           <w:lang w:val="fr-FR"/>
         </w:rPr>
         <w:t>users</w:t>
       </w:r>
-      <w:proofErr w:type="gramStart"/>
-      <w:r>
-        <w:rPr>
-          <w:lang w:val="fr-FR"/>
-        </w:rPr>
-        <w:t> ?filter</w:t>
+      <w:r>
+        <w:rPr>
+          <w:lang w:val="fr-FR"/>
+        </w:rPr>
+        <w:t>?filter</w:t>
       </w:r>
       <w:proofErr w:type="gramEnd"/>
       <w:r>
         <w:rPr>
           <w:lang w:val="fr-FR"/>
         </w:rPr>
-        <w:t>={</w:t>
-      </w:r>
-      <w:r>
-        <w:t>"alias":"pierre"</w:t>
-      </w:r>
-      <w:r>
-        <w:rPr>
+        <w:t>=</w:t>
+      </w:r>
+      <w:r>
+        <w:rPr>
+          <w:caps w:val="0"/>
+          <w:lang w:val="fr-FR"/>
+        </w:rPr>
+        <w:t>{</w:t>
+      </w:r>
+      <w:r>
+        <w:rPr>
+          <w:caps w:val="0"/>
+        </w:rPr>
+        <w:t>"alias":"</w:t>
+      </w:r>
+      <w:proofErr w:type="spellStart"/>
+      <w:r>
+        <w:rPr>
+          <w:caps w:val="0"/>
+        </w:rPr>
+        <w:t>pierre</w:t>
+      </w:r>
+      <w:proofErr w:type="spellEnd"/>
+      <w:r>
+        <w:rPr>
+          <w:caps w:val="0"/>
+        </w:rPr>
+        <w:t>"</w:t>
+      </w:r>
+      <w:r>
+        <w:rPr>
+          <w:caps w:val="0"/>
           <w:lang w:val="fr-FR"/>
         </w:rPr>
         <w:t>}</w:t>
@@ -3940,19 +3886,7 @@
         <w:rPr>
           <w:lang w:val="fr-FR"/>
         </w:rPr>
-        <w:t>/api/content/item</w:t>
-      </w:r>
-      <w:r>
-        <w:rPr>
-          <w:lang w:val="fr-FR"/>
-        </w:rPr>
-        <w:t>/users</w:t>
-      </w:r>
-      <w:r>
-        <w:rPr>
-          <w:lang w:val="fr-FR"/>
-        </w:rPr>
-        <w:t>/{_id}</w:t>
+        <w:t>/api/content/item/users/{_id}</w:t>
       </w:r>
     </w:p>
     <w:tbl>
@@ -4212,25 +4146,13 @@
         <w:rPr>
           <w:lang w:val="fr-BE"/>
         </w:rPr>
-        <w:t>POS</w:t>
-      </w:r>
-      <w:r>
-        <w:rPr>
-          <w:lang w:val="fr-BE"/>
-        </w:rPr>
-        <w:t xml:space="preserve">T </w:t>
-      </w:r>
-      <w:r>
-        <w:rPr>
-          <w:lang w:val="fr-FR"/>
-        </w:rPr>
-        <w:t>/api/content/item</w:t>
-      </w:r>
-      <w:r>
-        <w:rPr>
-          <w:lang w:val="fr-FR"/>
-        </w:rPr>
-        <w:t>/users</w:t>
+        <w:t xml:space="preserve">POST </w:t>
+      </w:r>
+      <w:r>
+        <w:rPr>
+          <w:lang w:val="fr-FR"/>
+        </w:rPr>
+        <w:t>/api/content/item/users</w:t>
       </w:r>
     </w:p>
     <w:p>
@@ -4323,13 +4245,7 @@
       </w:r>
       <w:proofErr w:type="spellEnd"/>
       <w:r>
-        <w:t xml:space="preserve">-key = </w:t>
-      </w:r>
-      <w:r>
-        <w:t>API-</w:t>
-      </w:r>
-      <w:r>
-        <w:t>cb40e06ec2cea8be26e638e981ae8c1804b41742</w:t>
+        <w:t>-key = API-cb40e06ec2cea8be26e638e981ae8c1804b41742</w:t>
       </w:r>
     </w:p>
     <w:tbl>
@@ -4760,13 +4676,7 @@
         <w:rPr>
           <w:lang w:val="fr-FR"/>
         </w:rPr>
-        <w:t>/api/content/items/</w:t>
-      </w:r>
-      <w:r>
-        <w:rPr>
-          <w:lang w:val="fr-FR"/>
-        </w:rPr>
-        <w:t>games</w:t>
+        <w:t>/api/content/items/games</w:t>
       </w:r>
     </w:p>
     <w:tbl>
@@ -5073,13 +4983,7 @@
         <w:rPr>
           <w:lang w:val="fr-FR"/>
         </w:rPr>
-        <w:t>/api/content/item/</w:t>
-      </w:r>
-      <w:r>
-        <w:rPr>
-          <w:lang w:val="fr-FR"/>
-        </w:rPr>
-        <w:t>games</w:t>
+        <w:t>/api/content/item/games</w:t>
       </w:r>
     </w:p>
     <w:p>
@@ -5194,13 +5098,8 @@
       <w:r>
         <w:t>cb40e06ec2cea8be26e638e981ae8c1804b41742</w:t>
       </w:r>
-    </w:p>
-    <w:p>
-      <w:pPr>
-        <w:rPr>
-          <w:lang w:val="fr-FR"/>
-        </w:rPr>
-      </w:pPr>
+      <w:bookmarkStart w:id="2" w:name="_GoBack"/>
+      <w:bookmarkEnd w:id="2"/>
     </w:p>
     <w:tbl>
       <w:tblPr>
@@ -5672,7 +5571,6 @@
               <w:rPr>
                 <w:color w:val="008000"/>
               </w:rPr>
-              <w:lastRenderedPageBreak/>
               <w:t>}</w:t>
             </w:r>
           </w:p>
@@ -6031,8 +5929,6 @@
         </w:rPr>
         <w:t>CONSIGNES DE SECURITE</w:t>
       </w:r>
-      <w:bookmarkStart w:id="2" w:name="_GoBack"/>
-      <w:bookmarkEnd w:id="2"/>
     </w:p>
     <w:p>
       <w:pPr>
@@ -6696,7 +6592,7 @@
             </wp:anchor>
           </w:drawing>
         </mc:Choice>
-        <mc:Fallback xmlns:cx2="http://schemas.microsoft.com/office/drawing/2015/10/21/chartex" xmlns:cx3="http://schemas.microsoft.com/office/drawing/2016/5/9/chartex" xmlns:cx4="http://schemas.microsoft.com/office/drawing/2016/5/10/chartex" xmlns:cx5="http://schemas.microsoft.com/office/drawing/2016/5/11/chartex" xmlns:cx6="http://schemas.microsoft.com/office/drawing/2016/5/12/chartex" xmlns:cx7="http://schemas.microsoft.com/office/drawing/2016/5/13/chartex" xmlns:cx8="http://schemas.microsoft.com/office/drawing/2016/5/14/chartex" xmlns:aink="http://schemas.microsoft.com/office/drawing/2016/ink" xmlns:am3d="http://schemas.microsoft.com/office/drawing/2017/model3d" xmlns:oel="http://schemas.microsoft.com/office/2019/extlst" xmlns:w16cex="http://schemas.microsoft.com/office/word/2018/wordml/cex" xmlns:w16cid="http://schemas.microsoft.com/office/word/2016/wordml/cid" xmlns:w16="http://schemas.microsoft.com/office/word/2018/wordml" xmlns:w16sdtdh="http://schemas.microsoft.com/office/word/2020/wordml/sdtdatahash">
+        <mc:Fallback xmlns:w16sdtdh="http://schemas.microsoft.com/office/word/2020/wordml/sdtdatahash" xmlns:w16="http://schemas.microsoft.com/office/word/2018/wordml" xmlns:w16cid="http://schemas.microsoft.com/office/word/2016/wordml/cid" xmlns:w16cex="http://schemas.microsoft.com/office/word/2018/wordml/cex" xmlns:oel="http://schemas.microsoft.com/office/2019/extlst" xmlns:am3d="http://schemas.microsoft.com/office/drawing/2017/model3d" xmlns:aink="http://schemas.microsoft.com/office/drawing/2016/ink" xmlns:cx8="http://schemas.microsoft.com/office/drawing/2016/5/14/chartex" xmlns:cx7="http://schemas.microsoft.com/office/drawing/2016/5/13/chartex" xmlns:cx6="http://schemas.microsoft.com/office/drawing/2016/5/12/chartex" xmlns:cx5="http://schemas.microsoft.com/office/drawing/2016/5/11/chartex" xmlns:cx4="http://schemas.microsoft.com/office/drawing/2016/5/10/chartex" xmlns:cx3="http://schemas.microsoft.com/office/drawing/2016/5/9/chartex" xmlns:cx2="http://schemas.microsoft.com/office/drawing/2015/10/21/chartex">
           <w:pict>
             <v:shape w14:anchorId="6A292BFE" id="Rectangle 3" o:spid="_x0000_s1026" style="position:absolute;margin-left:196.4pt;margin-top:-314.6pt;width:359.4pt;height:362.85pt;z-index:251658240;visibility:visible;mso-wrap-style:square;mso-wrap-distance-left:9pt;mso-wrap-distance-top:0;mso-wrap-distance-right:9pt;mso-wrap-distance-bottom:0;mso-position-horizontal:absolute;mso-position-horizontal-relative:text;mso-position-vertical:absolute;mso-position-vertical-relative:text;v-text-anchor:middle" coordsize="4564380,4608195" o:gfxdata="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" path="m2984602,3240634l4564380,r,4608195l,4608195,2984602,3240634xe" fillcolor="#e40134" stroked="f" strokeweight="1pt">
               <v:stroke joinstyle="miter"/>
@@ -6967,7 +6863,7 @@
                   </a:prstGeom>
                   <a:extLst>
                     <a:ext uri="{FAA26D3D-D897-4be2-8F04-BA451C77F1D7}">
-                      <ma14:placeholderFlag xmlns:cx2="http://schemas.microsoft.com/office/drawing/2015/10/21/chartex" xmlns:cx3="http://schemas.microsoft.com/office/drawing/2016/5/9/chartex" xmlns:cx4="http://schemas.microsoft.com/office/drawing/2016/5/10/chartex" xmlns:cx5="http://schemas.microsoft.com/office/drawing/2016/5/11/chartex" xmlns:cx6="http://schemas.microsoft.com/office/drawing/2016/5/12/chartex" xmlns:cx7="http://schemas.microsoft.com/office/drawing/2016/5/13/chartex" xmlns:cx8="http://schemas.microsoft.com/office/drawing/2016/5/14/chartex" xmlns:aink="http://schemas.microsoft.com/office/drawing/2016/ink" xmlns:am3d="http://schemas.microsoft.com/office/drawing/2017/model3d" xmlns:oel="http://schemas.microsoft.com/office/2019/extlst" xmlns:w16cex="http://schemas.microsoft.com/office/word/2018/wordml/cex" xmlns:w16cid="http://schemas.microsoft.com/office/word/2016/wordml/cid" xmlns:w16="http://schemas.microsoft.com/office/word/2018/wordml" xmlns:w16sdtdh="http://schemas.microsoft.com/office/word/2020/wordml/sdtdatahash" xmlns:ma14="http://schemas.microsoft.com/office/mac/drawingml/2011/main" xmlns:w="http://schemas.openxmlformats.org/wordprocessingml/2006/main" xmlns:w10="urn:schemas-microsoft-com:office:word" xmlns:v="urn:schemas-microsoft-com:vml" xmlns:o="urn:schemas-microsoft-com:office:office" xmlns:mv="urn:schemas-microsoft-com:mac:vml" xmlns:mo="http://schemas.microsoft.com/office/mac/office/2008/main" xmlns=""/>
+                      <ma14:placeholderFlag xmlns="" xmlns:mo="http://schemas.microsoft.com/office/mac/office/2008/main" xmlns:mv="urn:schemas-microsoft-com:mac:vml" xmlns:o="urn:schemas-microsoft-com:office:office" xmlns:v="urn:schemas-microsoft-com:vml" xmlns:w10="urn:schemas-microsoft-com:office:word" xmlns:w="http://schemas.openxmlformats.org/wordprocessingml/2006/main" xmlns:ma14="http://schemas.microsoft.com/office/mac/drawingml/2011/main" xmlns:w16sdtdh="http://schemas.microsoft.com/office/word/2020/wordml/sdtdatahash" xmlns:w16="http://schemas.microsoft.com/office/word/2018/wordml" xmlns:w16cid="http://schemas.microsoft.com/office/word/2016/wordml/cid" xmlns:w16cex="http://schemas.microsoft.com/office/word/2018/wordml/cex" xmlns:oel="http://schemas.microsoft.com/office/2019/extlst" xmlns:am3d="http://schemas.microsoft.com/office/drawing/2017/model3d" xmlns:aink="http://schemas.microsoft.com/office/drawing/2016/ink" xmlns:cx8="http://schemas.microsoft.com/office/drawing/2016/5/14/chartex" xmlns:cx7="http://schemas.microsoft.com/office/drawing/2016/5/13/chartex" xmlns:cx6="http://schemas.microsoft.com/office/drawing/2016/5/12/chartex" xmlns:cx5="http://schemas.microsoft.com/office/drawing/2016/5/11/chartex" xmlns:cx4="http://schemas.microsoft.com/office/drawing/2016/5/10/chartex" xmlns:cx3="http://schemas.microsoft.com/office/drawing/2016/5/9/chartex" xmlns:cx2="http://schemas.microsoft.com/office/drawing/2015/10/21/chartex"/>
                     </a:ext>
                   </a:extLst>
                 </pic:spPr>
@@ -7040,7 +6936,7 @@
                   </a:ln>
                   <a:extLst>
                     <a:ext uri="{FAA26D3D-D897-4be2-8F04-BA451C77F1D7}">
-                      <ma14:placeholderFlag xmlns:cx2="http://schemas.microsoft.com/office/drawing/2015/10/21/chartex" xmlns:cx3="http://schemas.microsoft.com/office/drawing/2016/5/9/chartex" xmlns:cx4="http://schemas.microsoft.com/office/drawing/2016/5/10/chartex" xmlns:cx5="http://schemas.microsoft.com/office/drawing/2016/5/11/chartex" xmlns:cx6="http://schemas.microsoft.com/office/drawing/2016/5/12/chartex" xmlns:cx7="http://schemas.microsoft.com/office/drawing/2016/5/13/chartex" xmlns:cx8="http://schemas.microsoft.com/office/drawing/2016/5/14/chartex" xmlns:aink="http://schemas.microsoft.com/office/drawing/2016/ink" xmlns:am3d="http://schemas.microsoft.com/office/drawing/2017/model3d" xmlns:oel="http://schemas.microsoft.com/office/2019/extlst" xmlns:w16cex="http://schemas.microsoft.com/office/word/2018/wordml/cex" xmlns:w16cid="http://schemas.microsoft.com/office/word/2016/wordml/cid" xmlns:w16="http://schemas.microsoft.com/office/word/2018/wordml" xmlns:w16sdtdh="http://schemas.microsoft.com/office/word/2020/wordml/sdtdatahash" xmlns:ma14="http://schemas.microsoft.com/office/mac/drawingml/2011/main" xmlns:w="http://schemas.openxmlformats.org/wordprocessingml/2006/main" xmlns:w10="urn:schemas-microsoft-com:office:word" xmlns:v="urn:schemas-microsoft-com:vml" xmlns:o="urn:schemas-microsoft-com:office:office" xmlns:mv="urn:schemas-microsoft-com:mac:vml" xmlns:mo="http://schemas.microsoft.com/office/mac/office/2008/main" xmlns=""/>
+                      <ma14:placeholderFlag xmlns="" xmlns:mo="http://schemas.microsoft.com/office/mac/office/2008/main" xmlns:mv="urn:schemas-microsoft-com:mac:vml" xmlns:o="urn:schemas-microsoft-com:office:office" xmlns:v="urn:schemas-microsoft-com:vml" xmlns:w10="urn:schemas-microsoft-com:office:word" xmlns:w="http://schemas.openxmlformats.org/wordprocessingml/2006/main" xmlns:ma14="http://schemas.microsoft.com/office/mac/drawingml/2011/main" xmlns:w16sdtdh="http://schemas.microsoft.com/office/word/2020/wordml/sdtdatahash" xmlns:w16="http://schemas.microsoft.com/office/word/2018/wordml" xmlns:w16cid="http://schemas.microsoft.com/office/word/2016/wordml/cid" xmlns:w16cex="http://schemas.microsoft.com/office/word/2018/wordml/cex" xmlns:oel="http://schemas.microsoft.com/office/2019/extlst" xmlns:am3d="http://schemas.microsoft.com/office/drawing/2017/model3d" xmlns:aink="http://schemas.microsoft.com/office/drawing/2016/ink" xmlns:cx8="http://schemas.microsoft.com/office/drawing/2016/5/14/chartex" xmlns:cx7="http://schemas.microsoft.com/office/drawing/2016/5/13/chartex" xmlns:cx6="http://schemas.microsoft.com/office/drawing/2016/5/12/chartex" xmlns:cx5="http://schemas.microsoft.com/office/drawing/2016/5/11/chartex" xmlns:cx4="http://schemas.microsoft.com/office/drawing/2016/5/10/chartex" xmlns:cx3="http://schemas.microsoft.com/office/drawing/2016/5/9/chartex" xmlns:cx2="http://schemas.microsoft.com/office/drawing/2015/10/21/chartex"/>
                     </a:ext>
                   </a:extLst>
                 </pic:spPr>
@@ -7924,6 +7820,119 @@
     </w:lvl>
   </w:abstractNum>
   <w:abstractNum w:abstractNumId="12" w15:restartNumberingAfterBreak="0">
+    <w:nsid w:val="03DE0187"/>
+    <w:multiLevelType w:val="hybridMultilevel"/>
+    <w:tmpl w:val="9FCAB040"/>
+    <w:lvl w:ilvl="0" w:tplc="080C0001">
+      <w:start w:val="1"/>
+      <w:numFmt w:val="bullet"/>
+      <w:lvlText w:val=""/>
+      <w:lvlJc w:val="left"/>
+      <w:pPr>
+        <w:ind w:left="720" w:hanging="360"/>
+      </w:pPr>
+      <w:rPr>
+        <w:rFonts w:ascii="Symbol" w:hAnsi="Symbol" w:hint="default"/>
+      </w:rPr>
+    </w:lvl>
+    <w:lvl w:ilvl="1" w:tplc="080C0003" w:tentative="1">
+      <w:start w:val="1"/>
+      <w:numFmt w:val="bullet"/>
+      <w:lvlText w:val="o"/>
+      <w:lvlJc w:val="left"/>
+      <w:pPr>
+        <w:ind w:left="1440" w:hanging="360"/>
+      </w:pPr>
+      <w:rPr>
+        <w:rFonts w:ascii="Courier New" w:hAnsi="Courier New" w:cs="Courier New" w:hint="default"/>
+      </w:rPr>
+    </w:lvl>
+    <w:lvl w:ilvl="2" w:tplc="080C0005" w:tentative="1">
+      <w:start w:val="1"/>
+      <w:numFmt w:val="bullet"/>
+      <w:lvlText w:val=""/>
+      <w:lvlJc w:val="left"/>
+      <w:pPr>
+        <w:ind w:left="2160" w:hanging="360"/>
+      </w:pPr>
+      <w:rPr>
+        <w:rFonts w:ascii="Wingdings" w:hAnsi="Wingdings" w:hint="default"/>
+      </w:rPr>
+    </w:lvl>
+    <w:lvl w:ilvl="3" w:tplc="080C0001" w:tentative="1">
+      <w:start w:val="1"/>
+      <w:numFmt w:val="bullet"/>
+      <w:lvlText w:val=""/>
+      <w:lvlJc w:val="left"/>
+      <w:pPr>
+        <w:ind w:left="2880" w:hanging="360"/>
+      </w:pPr>
+      <w:rPr>
+        <w:rFonts w:ascii="Symbol" w:hAnsi="Symbol" w:hint="default"/>
+      </w:rPr>
+    </w:lvl>
+    <w:lvl w:ilvl="4" w:tplc="080C0003" w:tentative="1">
+      <w:start w:val="1"/>
+      <w:numFmt w:val="bullet"/>
+      <w:lvlText w:val="o"/>
+      <w:lvlJc w:val="left"/>
+      <w:pPr>
+        <w:ind w:left="3600" w:hanging="360"/>
+      </w:pPr>
+      <w:rPr>
+        <w:rFonts w:ascii="Courier New" w:hAnsi="Courier New" w:cs="Courier New" w:hint="default"/>
+      </w:rPr>
+    </w:lvl>
+    <w:lvl w:ilvl="5" w:tplc="080C0005" w:tentative="1">
+      <w:start w:val="1"/>
+      <w:numFmt w:val="bullet"/>
+      <w:lvlText w:val=""/>
+      <w:lvlJc w:val="left"/>
+      <w:pPr>
+        <w:ind w:left="4320" w:hanging="360"/>
+      </w:pPr>
+      <w:rPr>
+        <w:rFonts w:ascii="Wingdings" w:hAnsi="Wingdings" w:hint="default"/>
+      </w:rPr>
+    </w:lvl>
+    <w:lvl w:ilvl="6" w:tplc="080C0001" w:tentative="1">
+      <w:start w:val="1"/>
+      <w:numFmt w:val="bullet"/>
+      <w:lvlText w:val=""/>
+      <w:lvlJc w:val="left"/>
+      <w:pPr>
+        <w:ind w:left="5040" w:hanging="360"/>
+      </w:pPr>
+      <w:rPr>
+        <w:rFonts w:ascii="Symbol" w:hAnsi="Symbol" w:hint="default"/>
+      </w:rPr>
+    </w:lvl>
+    <w:lvl w:ilvl="7" w:tplc="080C0003" w:tentative="1">
+      <w:start w:val="1"/>
+      <w:numFmt w:val="bullet"/>
+      <w:lvlText w:val="o"/>
+      <w:lvlJc w:val="left"/>
+      <w:pPr>
+        <w:ind w:left="5760" w:hanging="360"/>
+      </w:pPr>
+      <w:rPr>
+        <w:rFonts w:ascii="Courier New" w:hAnsi="Courier New" w:cs="Courier New" w:hint="default"/>
+      </w:rPr>
+    </w:lvl>
+    <w:lvl w:ilvl="8" w:tplc="080C0005" w:tentative="1">
+      <w:start w:val="1"/>
+      <w:numFmt w:val="bullet"/>
+      <w:lvlText w:val=""/>
+      <w:lvlJc w:val="left"/>
+      <w:pPr>
+        <w:ind w:left="6480" w:hanging="360"/>
+      </w:pPr>
+      <w:rPr>
+        <w:rFonts w:ascii="Wingdings" w:hAnsi="Wingdings" w:hint="default"/>
+      </w:rPr>
+    </w:lvl>
+  </w:abstractNum>
+  <w:abstractNum w:abstractNumId="13" w15:restartNumberingAfterBreak="0">
     <w:nsid w:val="1AFF6E9C"/>
     <w:multiLevelType w:val="multilevel"/>
     <w:tmpl w:val="A00A1864"/>
@@ -8040,7 +8049,7 @@
       </w:rPr>
     </w:lvl>
   </w:abstractNum>
-  <w:abstractNum w:abstractNumId="13" w15:restartNumberingAfterBreak="0">
+  <w:abstractNum w:abstractNumId="14" w15:restartNumberingAfterBreak="0">
     <w:nsid w:val="1FC177F1"/>
     <w:multiLevelType w:val="multilevel"/>
     <w:tmpl w:val="7954FA08"/>
@@ -8165,7 +8174,7 @@
       </w:rPr>
     </w:lvl>
   </w:abstractNum>
-  <w:abstractNum w:abstractNumId="14" w15:restartNumberingAfterBreak="0">
+  <w:abstractNum w:abstractNumId="15" w15:restartNumberingAfterBreak="0">
     <w:nsid w:val="202A2610"/>
     <w:multiLevelType w:val="multilevel"/>
     <w:tmpl w:val="DD963F12"/>
@@ -8284,7 +8293,7 @@
       </w:rPr>
     </w:lvl>
   </w:abstractNum>
-  <w:abstractNum w:abstractNumId="15" w15:restartNumberingAfterBreak="0">
+  <w:abstractNum w:abstractNumId="16" w15:restartNumberingAfterBreak="0">
     <w:nsid w:val="2DD92A34"/>
     <w:multiLevelType w:val="hybridMultilevel"/>
     <w:tmpl w:val="B4AEE840"/>
@@ -8396,7 +8405,7 @@
       </w:rPr>
     </w:lvl>
   </w:abstractNum>
-  <w:abstractNum w:abstractNumId="16" w15:restartNumberingAfterBreak="0">
+  <w:abstractNum w:abstractNumId="17" w15:restartNumberingAfterBreak="0">
     <w:nsid w:val="39496892"/>
     <w:multiLevelType w:val="hybridMultilevel"/>
     <w:tmpl w:val="11E8534E"/>
@@ -8482,7 +8491,7 @@
       </w:pPr>
     </w:lvl>
   </w:abstractNum>
-  <w:abstractNum w:abstractNumId="17" w15:restartNumberingAfterBreak="0">
+  <w:abstractNum w:abstractNumId="18" w15:restartNumberingAfterBreak="0">
     <w:nsid w:val="40425CCA"/>
     <w:multiLevelType w:val="multilevel"/>
     <w:tmpl w:val="23420E30"/>
@@ -8568,7 +8577,7 @@
       </w:pPr>
     </w:lvl>
   </w:abstractNum>
-  <w:abstractNum w:abstractNumId="18" w15:restartNumberingAfterBreak="0">
+  <w:abstractNum w:abstractNumId="19" w15:restartNumberingAfterBreak="0">
     <w:nsid w:val="48250714"/>
     <w:multiLevelType w:val="hybridMultilevel"/>
     <w:tmpl w:val="091EFEBE"/>
@@ -8681,7 +8690,7 @@
       </w:rPr>
     </w:lvl>
   </w:abstractNum>
-  <w:abstractNum w:abstractNumId="19" w15:restartNumberingAfterBreak="0">
+  <w:abstractNum w:abstractNumId="20" w15:restartNumberingAfterBreak="0">
     <w:nsid w:val="50E356EB"/>
     <w:multiLevelType w:val="hybridMultilevel"/>
     <w:tmpl w:val="84C4F2CE"/>
@@ -8794,7 +8803,7 @@
       </w:rPr>
     </w:lvl>
   </w:abstractNum>
-  <w:abstractNum w:abstractNumId="20" w15:restartNumberingAfterBreak="0">
+  <w:abstractNum w:abstractNumId="21" w15:restartNumberingAfterBreak="0">
     <w:nsid w:val="56DF65A8"/>
     <w:multiLevelType w:val="hybridMultilevel"/>
     <w:tmpl w:val="DA466772"/>
@@ -8883,7 +8892,7 @@
       </w:pPr>
     </w:lvl>
   </w:abstractNum>
-  <w:abstractNum w:abstractNumId="21" w15:restartNumberingAfterBreak="0">
+  <w:abstractNum w:abstractNumId="22" w15:restartNumberingAfterBreak="0">
     <w:nsid w:val="71EC3E93"/>
     <w:multiLevelType w:val="hybridMultilevel"/>
     <w:tmpl w:val="ABDEEA10"/>
@@ -8996,7 +9005,7 @@
       </w:rPr>
     </w:lvl>
   </w:abstractNum>
-  <w:abstractNum w:abstractNumId="22" w15:restartNumberingAfterBreak="0">
+  <w:abstractNum w:abstractNumId="23" w15:restartNumberingAfterBreak="0">
     <w:nsid w:val="738E5365"/>
     <w:multiLevelType w:val="multilevel"/>
     <w:tmpl w:val="0809001D"/>
@@ -9083,7 +9092,7 @@
       </w:pPr>
     </w:lvl>
   </w:abstractNum>
-  <w:abstractNum w:abstractNumId="23" w15:restartNumberingAfterBreak="0">
+  <w:abstractNum w:abstractNumId="24" w15:restartNumberingAfterBreak="0">
     <w:nsid w:val="7B3904D7"/>
     <w:multiLevelType w:val="hybridMultilevel"/>
     <w:tmpl w:val="2D92ADAE"/>
@@ -9226,13 +9235,13 @@
     <w:abstractNumId w:val="0"/>
   </w:num>
   <w:num w:numId="11">
-    <w:abstractNumId w:val="18"/>
+    <w:abstractNumId w:val="19"/>
   </w:num>
   <w:num w:numId="12">
     <w:abstractNumId w:val="11"/>
   </w:num>
   <w:num w:numId="13">
-    <w:abstractNumId w:val="17"/>
+    <w:abstractNumId w:val="18"/>
   </w:num>
   <w:num w:numId="14">
     <w:abstractNumId w:val="11"/>
@@ -9241,37 +9250,40 @@
     </w:lvlOverride>
   </w:num>
   <w:num w:numId="15">
-    <w:abstractNumId w:val="14"/>
+    <w:abstractNumId w:val="15"/>
   </w:num>
   <w:num w:numId="16">
-    <w:abstractNumId w:val="12"/>
+    <w:abstractNumId w:val="13"/>
   </w:num>
   <w:num w:numId="17">
     <w:abstractNumId w:val="10"/>
   </w:num>
   <w:num w:numId="18">
+    <w:abstractNumId w:val="23"/>
+  </w:num>
+  <w:num w:numId="19">
+    <w:abstractNumId w:val="14"/>
+  </w:num>
+  <w:num w:numId="20">
+    <w:abstractNumId w:val="20"/>
+  </w:num>
+  <w:num w:numId="21">
     <w:abstractNumId w:val="22"/>
   </w:num>
-  <w:num w:numId="19">
-    <w:abstractNumId w:val="13"/>
+  <w:num w:numId="22">
+    <w:abstractNumId w:val="17"/>
   </w:num>
-  <w:num w:numId="20">
-    <w:abstractNumId w:val="19"/>
-  </w:num>
-  <w:num w:numId="21">
+  <w:num w:numId="23">
     <w:abstractNumId w:val="21"/>
   </w:num>
-  <w:num w:numId="22">
+  <w:num w:numId="24">
+    <w:abstractNumId w:val="24"/>
+  </w:num>
+  <w:num w:numId="25">
     <w:abstractNumId w:val="16"/>
   </w:num>
-  <w:num w:numId="23">
-    <w:abstractNumId w:val="20"/>
-  </w:num>
-  <w:num w:numId="24">
-    <w:abstractNumId w:val="23"/>
-  </w:num>
-  <w:num w:numId="25">
-    <w:abstractNumId w:val="15"/>
+  <w:num w:numId="26">
+    <w:abstractNumId w:val="12"/>
   </w:num>
 </w:numbering>
 </file>
@@ -10778,7 +10790,7 @@
 </file>
 
 <file path=customXml/itemProps1.xml><?xml version="1.0" encoding="utf-8"?>
-<ds:datastoreItem xmlns:ds="http://schemas.openxmlformats.org/officeDocument/2006/customXml" ds:itemID="{DE6FF8DF-D26A-4AE9-BEA7-DDCC39487C18}">
+<ds:datastoreItem xmlns:ds="http://schemas.openxmlformats.org/officeDocument/2006/customXml" ds:itemID="{2C75089E-7A75-4168-9613-3BB4A8690981}">
   <ds:schemaRefs>
     <ds:schemaRef ds:uri="http://schemas.openxmlformats.org/officeDocument/2006/bibliography"/>
   </ds:schemaRefs>

--- a/STD2022_TP_Métier_Finale_PWA.docx
+++ b/STD2022_TP_Métier_Finale_PWA.docx
@@ -158,6 +158,24 @@
         <w:t>Métier :</w:t>
       </w:r>
       <w:proofErr w:type="gramEnd"/>
+      <w:r>
+        <w:rPr>
+          <w:rFonts w:eastAsia="Calibri" w:cs="Times New Roman"/>
+          <w:sz w:val="30"/>
+          <w:szCs w:val="30"/>
+          <w:lang w:val="en-US"/>
+        </w:rPr>
+        <w:t xml:space="preserve"> </w:t>
+      </w:r>
+      <w:r>
+        <w:rPr>
+          <w:rFonts w:eastAsia="Calibri" w:cs="Times New Roman"/>
+          <w:sz w:val="30"/>
+          <w:szCs w:val="30"/>
+          <w:lang w:val="en-US"/>
+        </w:rPr>
+        <w:t>Web Development</w:t>
+      </w:r>
     </w:p>
     <w:p>
       <w:pPr>
@@ -564,7 +582,6 @@
         <w:jc w:val="both"/>
         <w:rPr>
           <w:rFonts w:eastAsia="Calibri" w:cs="Times New Roman"/>
-          <w:color w:val="002060"/>
           <w:szCs w:val="20"/>
           <w:lang w:val="fr-FR"/>
         </w:rPr>
@@ -572,31 +589,46 @@
       <w:r>
         <w:rPr>
           <w:rFonts w:eastAsia="Calibri" w:cs="Times New Roman"/>
-          <w:color w:val="002060"/>
           <w:szCs w:val="20"/>
           <w:lang w:val="fr-FR"/>
         </w:rPr>
-        <w:t xml:space="preserve">Afficher un </w:t>
+        <w:t xml:space="preserve">Respecter le </w:t>
       </w:r>
       <w:proofErr w:type="spellStart"/>
       <w:r>
         <w:rPr>
           <w:rFonts w:eastAsia="Calibri" w:cs="Times New Roman"/>
-          <w:color w:val="002060"/>
           <w:szCs w:val="20"/>
           <w:lang w:val="fr-FR"/>
         </w:rPr>
-        <w:t>formualire</w:t>
+        <w:t>Wireframe</w:t>
       </w:r>
       <w:proofErr w:type="spellEnd"/>
       <w:r>
         <w:rPr>
           <w:rFonts w:eastAsia="Calibri" w:cs="Times New Roman"/>
-          <w:color w:val="002060"/>
           <w:szCs w:val="20"/>
           <w:lang w:val="fr-FR"/>
         </w:rPr>
-        <w:t xml:space="preserve"> demandant à l’utilisateur de donner son alias.</w:t>
+        <w:t xml:space="preserve"> tout en proposant un </w:t>
+      </w:r>
+      <w:proofErr w:type="spellStart"/>
+      <w:r>
+        <w:rPr>
+          <w:rFonts w:eastAsia="Calibri" w:cs="Times New Roman"/>
+          <w:szCs w:val="20"/>
+          <w:lang w:val="fr-FR"/>
+        </w:rPr>
+        <w:t>layout</w:t>
+      </w:r>
+      <w:proofErr w:type="spellEnd"/>
+      <w:r>
+        <w:rPr>
+          <w:rFonts w:eastAsia="Calibri" w:cs="Times New Roman"/>
+          <w:szCs w:val="20"/>
+          <w:lang w:val="fr-FR"/>
+        </w:rPr>
+        <w:t xml:space="preserve"> de base.</w:t>
       </w:r>
     </w:p>
     <w:p>
@@ -605,58 +637,10 @@
         <w:jc w:val="both"/>
         <w:rPr>
           <w:rFonts w:eastAsia="Calibri" w:cs="Times New Roman"/>
-          <w:color w:val="002060"/>
           <w:szCs w:val="20"/>
           <w:lang w:val="fr-FR"/>
         </w:rPr>
       </w:pPr>
-      <w:r>
-        <w:rPr>
-          <w:rFonts w:eastAsia="Calibri" w:cs="Times New Roman"/>
-          <w:color w:val="002060"/>
-          <w:szCs w:val="20"/>
-          <w:lang w:val="fr-FR"/>
-        </w:rPr>
-        <w:t xml:space="preserve">Via la route </w:t>
-      </w:r>
-      <w:proofErr w:type="spellStart"/>
-      <w:r>
-        <w:rPr>
-          <w:rFonts w:eastAsia="Calibri" w:cs="Times New Roman"/>
-          <w:color w:val="002060"/>
-          <w:szCs w:val="20"/>
-          <w:lang w:val="fr-FR"/>
-        </w:rPr>
-        <w:t>users</w:t>
-      </w:r>
-      <w:proofErr w:type="spellEnd"/>
-      <w:r>
-        <w:rPr>
-          <w:rFonts w:eastAsia="Calibri" w:cs="Times New Roman"/>
-          <w:color w:val="002060"/>
-          <w:szCs w:val="20"/>
-          <w:lang w:val="fr-FR"/>
-        </w:rPr>
-        <w:t>, vérifier qu’il existe déjà ou non. S’il n’exi</w:t>
-      </w:r>
-      <w:r>
-        <w:rPr>
-          <w:rFonts w:eastAsia="Calibri" w:cs="Times New Roman"/>
-          <w:color w:val="002060"/>
-          <w:szCs w:val="20"/>
-          <w:lang w:val="fr-FR"/>
-        </w:rPr>
-        <w:t>st</w:t>
-      </w:r>
-      <w:r>
-        <w:rPr>
-          <w:rFonts w:eastAsia="Calibri" w:cs="Times New Roman"/>
-          <w:color w:val="002060"/>
-          <w:szCs w:val="20"/>
-          <w:lang w:val="fr-FR"/>
-        </w:rPr>
-        <w:t>e pas le créer.</w:t>
-      </w:r>
     </w:p>
     <w:p>
       <w:pPr>
@@ -664,11 +648,26 @@
         <w:jc w:val="both"/>
         <w:rPr>
           <w:rFonts w:eastAsia="Calibri" w:cs="Times New Roman"/>
-          <w:color w:val="002060"/>
           <w:szCs w:val="20"/>
           <w:lang w:val="fr-FR"/>
         </w:rPr>
       </w:pPr>
+      <w:r>
+        <w:rPr>
+          <w:rFonts w:eastAsia="Calibri" w:cs="Times New Roman"/>
+          <w:szCs w:val="20"/>
+          <w:lang w:val="fr-FR"/>
+        </w:rPr>
+        <w:t>Afficher un formula</w:t>
+      </w:r>
+      <w:r>
+        <w:rPr>
+          <w:rFonts w:eastAsia="Calibri" w:cs="Times New Roman"/>
+          <w:szCs w:val="20"/>
+          <w:lang w:val="fr-FR"/>
+        </w:rPr>
+        <w:t>ire demandant à l’utilisateur de donner son alias.</w:t>
+      </w:r>
     </w:p>
     <w:p>
       <w:pPr>
@@ -676,7 +675,6 @@
         <w:jc w:val="both"/>
         <w:rPr>
           <w:rFonts w:eastAsia="Calibri" w:cs="Times New Roman"/>
-          <w:color w:val="002060"/>
           <w:szCs w:val="20"/>
           <w:lang w:val="fr-FR"/>
         </w:rPr>
@@ -684,20 +682,60 @@
       <w:r>
         <w:rPr>
           <w:rFonts w:eastAsia="Calibri" w:cs="Times New Roman"/>
-          <w:color w:val="002060"/>
           <w:szCs w:val="20"/>
           <w:lang w:val="fr-FR"/>
         </w:rPr>
-        <w:t>L’application affiche</w:t>
+        <w:t xml:space="preserve">Via la route </w:t>
       </w:r>
       <w:r>
         <w:rPr>
           <w:rFonts w:eastAsia="Calibri" w:cs="Times New Roman"/>
-          <w:color w:val="002060"/>
           <w:szCs w:val="20"/>
           <w:lang w:val="fr-FR"/>
         </w:rPr>
-        <w:t xml:space="preserve"> le plateau avec les cases « Start », « End » et les 42 cases « Questions ».</w:t>
+        <w:t>« </w:t>
+      </w:r>
+      <w:proofErr w:type="spellStart"/>
+      <w:r>
+        <w:rPr>
+          <w:rFonts w:eastAsia="Calibri" w:cs="Times New Roman"/>
+          <w:szCs w:val="20"/>
+          <w:lang w:val="fr-FR"/>
+        </w:rPr>
+        <w:t>users</w:t>
+      </w:r>
+      <w:proofErr w:type="spellEnd"/>
+      <w:r>
+        <w:rPr>
+          <w:rFonts w:eastAsia="Calibri" w:cs="Times New Roman"/>
+          <w:szCs w:val="20"/>
+          <w:lang w:val="fr-FR"/>
+        </w:rPr>
+        <w:t> »</w:t>
+      </w:r>
+      <w:r>
+        <w:rPr>
+          <w:rFonts w:eastAsia="Calibri" w:cs="Times New Roman"/>
+          <w:szCs w:val="20"/>
+          <w:lang w:val="fr-FR"/>
+        </w:rPr>
+        <w:t>, vérifier qu’il existe déjà ou non. S’il n’exi</w:t>
+      </w:r>
+      <w:r>
+        <w:rPr>
+          <w:rFonts w:eastAsia="Calibri" w:cs="Times New Roman"/>
+          <w:szCs w:val="20"/>
+          <w:lang w:val="fr-FR"/>
+        </w:rPr>
+        <w:t>st</w:t>
+      </w:r>
+      <w:r>
+        <w:rPr>
+          <w:rFonts w:eastAsia="Calibri" w:cs="Times New Roman"/>
+          <w:szCs w:val="20"/>
+          <w:lang w:val="fr-FR"/>
+        </w:rPr>
+        <w:t>e pas le créer.</w:t>
       </w:r>
     </w:p>
     <w:p>
@@ -706,25 +744,60 @@
         <w:jc w:val="both"/>
         <w:rPr>
           <w:rFonts w:eastAsia="Calibri" w:cs="Times New Roman"/>
-          <w:color w:val="002060"/>
           <w:szCs w:val="20"/>
           <w:lang w:val="fr-FR"/>
         </w:rPr>
       </w:pPr>
-      <w:r>
+    </w:p>
+    <w:p>
+      <w:pPr>
+        <w:spacing w:after="0" w:line="240" w:lineRule="auto"/>
+        <w:jc w:val="both"/>
         <w:rPr>
           <w:rFonts w:eastAsia="Calibri" w:cs="Times New Roman"/>
-          <w:color w:val="002060"/>
           <w:szCs w:val="20"/>
           <w:lang w:val="fr-FR"/>
         </w:rPr>
+      </w:pPr>
+      <w:r>
+        <w:rPr>
+          <w:rFonts w:eastAsia="Calibri" w:cs="Times New Roman"/>
+          <w:szCs w:val="20"/>
+          <w:lang w:val="fr-FR"/>
+        </w:rPr>
+        <w:t>L’application affiche</w:t>
+      </w:r>
+      <w:r>
+        <w:rPr>
+          <w:rFonts w:eastAsia="Calibri" w:cs="Times New Roman"/>
+          <w:szCs w:val="20"/>
+          <w:lang w:val="fr-FR"/>
+        </w:rPr>
+        <w:t xml:space="preserve"> le plateau avec les cases « Start », « End » et les 42 cases « Questions ».</w:t>
+      </w:r>
+    </w:p>
+    <w:p>
+      <w:pPr>
+        <w:spacing w:after="0" w:line="240" w:lineRule="auto"/>
+        <w:jc w:val="both"/>
+        <w:rPr>
+          <w:rFonts w:eastAsia="Calibri" w:cs="Times New Roman"/>
+          <w:szCs w:val="20"/>
+          <w:lang w:val="fr-FR"/>
+        </w:rPr>
+      </w:pPr>
+      <w:r>
+        <w:rPr>
+          <w:rFonts w:eastAsia="Calibri" w:cs="Times New Roman"/>
+          <w:szCs w:val="20"/>
+          <w:lang w:val="fr-FR"/>
+        </w:rPr>
         <w:t xml:space="preserve">Le </w:t>
       </w:r>
       <w:proofErr w:type="spellStart"/>
       <w:r>
         <w:rPr>
           <w:rFonts w:eastAsia="Calibri" w:cs="Times New Roman"/>
-          <w:color w:val="002060"/>
           <w:szCs w:val="20"/>
           <w:lang w:val="fr-FR"/>
         </w:rPr>
@@ -734,11 +807,58 @@
       <w:r>
         <w:rPr>
           <w:rFonts w:eastAsia="Calibri" w:cs="Times New Roman"/>
-          <w:color w:val="002060"/>
           <w:szCs w:val="20"/>
           <w:lang w:val="fr-FR"/>
         </w:rPr>
         <w:t xml:space="preserve"> démarre à 30 minutes.</w:t>
+      </w:r>
+    </w:p>
+    <w:p>
+      <w:pPr>
+        <w:spacing w:after="0" w:line="240" w:lineRule="auto"/>
+        <w:jc w:val="both"/>
+        <w:rPr>
+          <w:rFonts w:eastAsia="Calibri" w:cs="Times New Roman"/>
+          <w:szCs w:val="20"/>
+          <w:lang w:val="fr-FR"/>
+        </w:rPr>
+      </w:pPr>
+    </w:p>
+    <w:p>
+      <w:pPr>
+        <w:spacing w:after="0" w:line="240" w:lineRule="auto"/>
+        <w:jc w:val="both"/>
+        <w:rPr>
+          <w:rFonts w:eastAsia="Calibri" w:cs="Times New Roman"/>
+          <w:szCs w:val="20"/>
+          <w:lang w:val="fr-FR"/>
+        </w:rPr>
+      </w:pPr>
+      <w:r>
+        <w:rPr>
+          <w:rFonts w:eastAsia="Calibri" w:cs="Times New Roman"/>
+          <w:szCs w:val="20"/>
+          <w:lang w:val="fr-FR"/>
+        </w:rPr>
+        <w:t>Il y a une question par case. Le numéro de la case correspond à la propriété « </w:t>
+      </w:r>
+      <w:proofErr w:type="spellStart"/>
+      <w:r>
+        <w:rPr>
+          <w:rFonts w:eastAsia="Calibri" w:cs="Times New Roman"/>
+          <w:szCs w:val="20"/>
+          <w:lang w:val="fr-FR"/>
+        </w:rPr>
+        <w:t>number</w:t>
+      </w:r>
+      <w:proofErr w:type="spellEnd"/>
+      <w:r>
+        <w:rPr>
+          <w:rFonts w:eastAsia="Calibri" w:cs="Times New Roman"/>
+          <w:szCs w:val="20"/>
+          <w:lang w:val="fr-FR"/>
+        </w:rPr>
+        <w:t> » de la question.</w:t>
       </w:r>
     </w:p>
     <w:p>
@@ -792,14 +912,7 @@
         <w:rPr>
           <w:lang w:val="fr-FR"/>
         </w:rPr>
-        <w:t xml:space="preserve"> seule value peut être </w:t>
-      </w:r>
-      <w:proofErr w:type="spellStart"/>
-      <w:r>
-        <w:rPr>
-          <w:lang w:val="fr-FR"/>
-        </w:rPr>
-        <w:t>choisie</w:t>
+        <w:t xml:space="preserve"> seule value peut être choisie</w:t>
       </w:r>
     </w:p>
     <w:p>
@@ -813,6 +926,7 @@
           <w:lang w:val="fr-FR"/>
         </w:rPr>
       </w:pPr>
+      <w:proofErr w:type="spellStart"/>
       <w:proofErr w:type="gramStart"/>
       <w:r>
         <w:rPr>
@@ -864,7 +978,15 @@
         <w:rPr>
           <w:lang w:val="fr-FR"/>
         </w:rPr>
-        <w:t>mélange les réponses avant de les afficher. L</w:t>
+        <w:t>mélange les répo</w:t>
+      </w:r>
+      <w:bookmarkStart w:id="2" w:name="_GoBack"/>
+      <w:bookmarkEnd w:id="2"/>
+      <w:r>
+        <w:rPr>
+          <w:lang w:val="fr-FR"/>
+        </w:rPr>
+        <w:t>nses avant de les afficher. L</w:t>
       </w:r>
       <w:r>
         <w:rPr>
@@ -922,7 +1044,6 @@
       <w:pPr>
         <w:rPr>
           <w:rFonts w:eastAsia="Calibri" w:cs="Times New Roman"/>
-          <w:color w:val="002060"/>
           <w:szCs w:val="20"/>
           <w:lang w:val="fr-FR"/>
         </w:rPr>
@@ -1006,7 +1127,6 @@
       <w:r>
         <w:rPr>
           <w:rFonts w:eastAsia="Calibri" w:cs="Times New Roman"/>
-          <w:color w:val="002060"/>
           <w:szCs w:val="20"/>
           <w:lang w:val="fr-FR"/>
         </w:rPr>
@@ -1016,7 +1136,6 @@
       <w:r>
         <w:rPr>
           <w:rFonts w:eastAsia="Calibri" w:cs="Times New Roman"/>
-          <w:color w:val="002060"/>
           <w:szCs w:val="20"/>
           <w:lang w:val="fr-FR"/>
         </w:rPr>
@@ -1026,7 +1145,6 @@
       <w:r>
         <w:rPr>
           <w:rFonts w:eastAsia="Calibri" w:cs="Times New Roman"/>
-          <w:color w:val="002060"/>
           <w:szCs w:val="20"/>
           <w:lang w:val="fr-FR"/>
         </w:rPr>
@@ -1037,7 +1155,6 @@
       <w:pPr>
         <w:rPr>
           <w:rFonts w:eastAsia="Calibri" w:cs="Times New Roman"/>
-          <w:color w:val="002060"/>
           <w:szCs w:val="20"/>
           <w:lang w:val="fr-FR"/>
         </w:rPr>
@@ -1045,7 +1162,6 @@
       <w:r>
         <w:rPr>
           <w:rFonts w:eastAsia="Calibri" w:cs="Times New Roman"/>
-          <w:color w:val="002060"/>
           <w:szCs w:val="20"/>
           <w:lang w:val="fr-FR"/>
         </w:rPr>
@@ -1056,7 +1172,6 @@
       <w:pPr>
         <w:rPr>
           <w:rFonts w:eastAsia="Calibri" w:cs="Times New Roman"/>
-          <w:color w:val="002060"/>
           <w:szCs w:val="20"/>
           <w:lang w:val="fr-FR"/>
         </w:rPr>
@@ -1064,7 +1179,6 @@
       <w:r>
         <w:rPr>
           <w:rFonts w:eastAsia="Calibri" w:cs="Times New Roman"/>
-          <w:color w:val="002060"/>
           <w:szCs w:val="20"/>
           <w:lang w:val="fr-FR"/>
         </w:rPr>
@@ -1074,7 +1188,6 @@
       <w:r>
         <w:rPr>
           <w:rFonts w:eastAsia="Calibri" w:cs="Times New Roman"/>
-          <w:color w:val="002060"/>
           <w:szCs w:val="20"/>
           <w:lang w:val="fr-FR"/>
         </w:rPr>
@@ -1084,7 +1197,6 @@
       <w:r>
         <w:rPr>
           <w:rFonts w:eastAsia="Calibri" w:cs="Times New Roman"/>
-          <w:color w:val="002060"/>
           <w:szCs w:val="20"/>
           <w:lang w:val="fr-FR"/>
         </w:rPr>
@@ -1378,6 +1490,7 @@
         <w:rPr>
           <w:lang w:val="fr-FR"/>
         </w:rPr>
+        <w:lastRenderedPageBreak/>
         <w:t>Structure de l’API fournie :</w:t>
       </w:r>
     </w:p>
@@ -1398,7 +1511,69 @@
         <w:rPr>
           <w:lang w:val="fr-FR"/>
         </w:rPr>
-        <w:t>/api/content/items/questions</w:t>
+        <w:t>/api/content/items/</w:t>
+      </w:r>
+      <w:proofErr w:type="spellStart"/>
+      <w:proofErr w:type="gramStart"/>
+      <w:r>
+        <w:rPr>
+          <w:lang w:val="fr-FR"/>
+        </w:rPr>
+        <w:t>questions</w:t>
+      </w:r>
+      <w:r>
+        <w:rPr>
+          <w:lang w:val="fr-FR"/>
+        </w:rPr>
+        <w:t>?</w:t>
+      </w:r>
+      <w:r>
+        <w:rPr>
+          <w:caps w:val="0"/>
+          <w:lang w:val="fr-FR"/>
+        </w:rPr>
+        <w:t>sort</w:t>
+      </w:r>
+      <w:proofErr w:type="spellEnd"/>
+      <w:proofErr w:type="gramEnd"/>
+      <w:r>
+        <w:rPr>
+          <w:caps w:val="0"/>
+          <w:lang w:val="fr-FR"/>
+        </w:rPr>
+        <w:t>={"</w:t>
+      </w:r>
+      <w:proofErr w:type="spellStart"/>
+      <w:r>
+        <w:rPr>
+          <w:caps w:val="0"/>
+          <w:lang w:val="fr-FR"/>
+        </w:rPr>
+        <w:t>number</w:t>
+      </w:r>
+      <w:proofErr w:type="spellEnd"/>
+      <w:r>
+        <w:rPr>
+          <w:caps w:val="0"/>
+          <w:lang w:val="fr-FR"/>
+        </w:rPr>
+        <w:t>":"</w:t>
+      </w:r>
+      <w:proofErr w:type="spellStart"/>
+      <w:r>
+        <w:rPr>
+          <w:caps w:val="0"/>
+          <w:lang w:val="fr-FR"/>
+        </w:rPr>
+        <w:t>asc</w:t>
+      </w:r>
+      <w:proofErr w:type="spellEnd"/>
+      <w:r>
+        <w:rPr>
+          <w:caps w:val="0"/>
+          <w:lang w:val="fr-FR"/>
+        </w:rPr>
+        <w:t>"}</w:t>
       </w:r>
     </w:p>
     <w:p>
@@ -1436,7 +1611,6 @@
                 <w:b/>
                 <w:lang w:val="fr-FR"/>
               </w:rPr>
-              <w:lastRenderedPageBreak/>
               <w:t>Status</w:t>
             </w:r>
             <w:proofErr w:type="spellEnd"/>
@@ -2664,6 +2838,7 @@
               <w:rPr>
                 <w:color w:val="008000"/>
               </w:rPr>
+              <w:lastRenderedPageBreak/>
               <w:t>        "number": 44,</w:t>
             </w:r>
             <w:r>
@@ -2875,7 +3050,6 @@
               <w:rPr>
                 <w:color w:val="008000"/>
               </w:rPr>
-              <w:lastRenderedPageBreak/>
               <w:t>            "answers": [</w:t>
             </w:r>
             <w:r>
@@ -3738,6 +3912,7 @@
               <w:rPr>
                 <w:color w:val="008000"/>
               </w:rPr>
+              <w:lastRenderedPageBreak/>
               <w:t>        "_state": 1,</w:t>
             </w:r>
             <w:r>
@@ -3811,7 +3986,6 @@
               <w:rPr>
                 <w:color w:val="008000"/>
               </w:rPr>
-              <w:lastRenderedPageBreak/>
               <w:t>        "_id": "95be2b1c636130b9ee00014b"</w:t>
             </w:r>
             <w:r>
@@ -4595,7 +4769,7 @@
               <w:rPr>
                 <w:lang w:val="fr-FR"/>
               </w:rPr>
-              <w:t>412</w:t>
+              <w:t>403</w:t>
             </w:r>
           </w:p>
         </w:tc>
@@ -4670,6 +4844,7 @@
         <w:rPr>
           <w:lang w:val="fr-BE"/>
         </w:rPr>
+        <w:lastRenderedPageBreak/>
         <w:t xml:space="preserve">gET </w:t>
       </w:r>
       <w:r>
@@ -4755,7 +4930,6 @@
               <w:rPr>
                 <w:lang w:val="fr-FR"/>
               </w:rPr>
-              <w:lastRenderedPageBreak/>
               <w:t>200</w:t>
             </w:r>
           </w:p>
@@ -4970,6 +5144,7 @@
       <w:pPr>
         <w:pStyle w:val="Titre3"/>
         <w:rPr>
+          <w:caps w:val="0"/>
           <w:lang w:val="fr-FR"/>
         </w:rPr>
       </w:pPr>
@@ -4977,290 +5152,50 @@
         <w:rPr>
           <w:lang w:val="fr-BE"/>
         </w:rPr>
-        <w:t xml:space="preserve">POST </w:t>
-      </w:r>
-      <w:r>
-        <w:rPr>
-          <w:lang w:val="fr-FR"/>
-        </w:rPr>
-        <w:t>/api/content/item/games</w:t>
-      </w:r>
-    </w:p>
-    <w:p>
-      <w:pPr>
-        <w:rPr>
-          <w:lang w:val="fr-FR"/>
-        </w:rPr>
-      </w:pPr>
-      <w:r>
-        <w:rPr>
-          <w:lang w:val="fr-FR"/>
-        </w:rPr>
-        <w:t xml:space="preserve">Body </w:t>
+        <w:t xml:space="preserve">gET </w:t>
+      </w:r>
+      <w:r>
+        <w:rPr>
+          <w:lang w:val="fr-FR"/>
+        </w:rPr>
+        <w:t>/api/content/items/</w:t>
       </w:r>
       <w:proofErr w:type="spellStart"/>
-      <w:r>
-        <w:rPr>
-          <w:lang w:val="fr-FR"/>
-        </w:rPr>
-        <w:t>request</w:t>
+      <w:proofErr w:type="gramStart"/>
+      <w:r>
+        <w:rPr>
+          <w:lang w:val="fr-FR"/>
+        </w:rPr>
+        <w:t>games</w:t>
+      </w:r>
+      <w:r>
+        <w:rPr>
+          <w:caps w:val="0"/>
+          <w:lang w:val="fr-FR"/>
+        </w:rPr>
+        <w:t>?filter</w:t>
       </w:r>
       <w:proofErr w:type="spellEnd"/>
-      <w:r>
-        <w:rPr>
-          <w:lang w:val="fr-FR"/>
-        </w:rPr>
-        <w:t> </w:t>
-      </w:r>
-      <w:r>
-        <w:rPr>
-          <w:lang w:val="fr-FR"/>
-        </w:rPr>
-        <w:t xml:space="preserve">Body </w:t>
-      </w:r>
-      <w:proofErr w:type="spellStart"/>
-      <w:r>
-        <w:rPr>
-          <w:lang w:val="fr-FR"/>
-        </w:rPr>
-        <w:t>request</w:t>
-      </w:r>
-      <w:proofErr w:type="spellEnd"/>
-      <w:r>
-        <w:rPr>
-          <w:lang w:val="fr-FR"/>
+      <w:proofErr w:type="gramEnd"/>
+      <w:r>
+        <w:rPr>
+          <w:caps w:val="0"/>
+          <w:lang w:val="fr-FR"/>
+        </w:rPr>
+        <w:t>=</w:t>
+      </w:r>
+      <w:r>
+        <w:rPr>
+          <w:caps w:val="0"/>
         </w:rPr>
         <w:t xml:space="preserve"> </w:t>
       </w:r>
-      <w:proofErr w:type="spellStart"/>
-      <w:r>
-        <w:rPr>
-          <w:lang w:val="fr-FR"/>
-        </w:rPr>
-        <w:t>with</w:t>
-      </w:r>
-      <w:proofErr w:type="spellEnd"/>
-      <w:r>
-        <w:rPr>
-          <w:lang w:val="fr-FR"/>
-        </w:rPr>
-        <w:t xml:space="preserve"> headers :</w:t>
-      </w:r>
-    </w:p>
-    <w:p>
-      <w:pPr>
-        <w:pStyle w:val="Paragraphedeliste"/>
-        <w:numPr>
-          <w:ilvl w:val="0"/>
-          <w:numId w:val="25"/>
-        </w:numPr>
-        <w:rPr>
-          <w:lang w:val="fr-FR"/>
-        </w:rPr>
-      </w:pPr>
-      <w:r>
-        <w:rPr>
-          <w:lang w:val="fr-FR"/>
-        </w:rPr>
-        <w:t>Content-Type=application/</w:t>
-      </w:r>
-      <w:proofErr w:type="spellStart"/>
-      <w:r>
-        <w:rPr>
-          <w:lang w:val="fr-FR"/>
-        </w:rPr>
-        <w:t>json</w:t>
-      </w:r>
-      <w:proofErr w:type="spellEnd"/>
-    </w:p>
-    <w:p>
-      <w:pPr>
-        <w:pStyle w:val="Paragraphedeliste"/>
-        <w:numPr>
-          <w:ilvl w:val="0"/>
-          <w:numId w:val="25"/>
-        </w:numPr>
-        <w:rPr>
-          <w:lang w:val="fr-FR"/>
-        </w:rPr>
-      </w:pPr>
-      <w:proofErr w:type="spellStart"/>
-      <w:r>
-        <w:t>api</w:t>
-      </w:r>
-      <w:proofErr w:type="spellEnd"/>
-      <w:r>
-        <w:t xml:space="preserve">-key = </w:t>
-      </w:r>
-      <w:r>
-        <w:t>API-</w:t>
-      </w:r>
-      <w:r>
-        <w:t>cb40e06ec2cea8be26e638e981ae8c1804b41742</w:t>
-      </w:r>
-      <w:bookmarkStart w:id="2" w:name="_GoBack"/>
-      <w:bookmarkEnd w:id="2"/>
-    </w:p>
-    <w:tbl>
-      <w:tblPr>
-        <w:tblStyle w:val="Grilledutableau"/>
-        <w:tblW w:w="0" w:type="auto"/>
-        <w:tblLook w:val="04A0" w:firstRow="1" w:lastRow="0" w:firstColumn="1" w:lastColumn="0" w:noHBand="0" w:noVBand="1"/>
-      </w:tblPr>
-      <w:tblGrid>
-        <w:gridCol w:w="8357"/>
-      </w:tblGrid>
-      <w:tr>
-        <w:tc>
-          <w:tcPr>
-            <w:tcW w:w="8357" w:type="dxa"/>
-          </w:tcPr>
-          <w:p>
-            <w:pPr>
-              <w:rPr>
-                <w:b/>
-                <w:lang w:val="fr-FR"/>
-              </w:rPr>
-            </w:pPr>
-            <w:r>
-              <w:rPr>
-                <w:b/>
-                <w:lang w:val="fr-FR"/>
-              </w:rPr>
-              <w:t>Data</w:t>
-            </w:r>
-          </w:p>
-        </w:tc>
-      </w:tr>
-      <w:tr>
-        <w:tc>
-          <w:tcPr>
-            <w:tcW w:w="8357" w:type="dxa"/>
-          </w:tcPr>
-          <w:p>
-            <w:r>
-              <w:rPr>
-                <w:color w:val="008000"/>
-              </w:rPr>
-              <w:t> {</w:t>
-            </w:r>
-            <w:r>
-              <w:br/>
-            </w:r>
-            <w:r>
-              <w:rPr>
-                <w:color w:val="008000"/>
-              </w:rPr>
-              <w:t>    "data":</w:t>
-            </w:r>
-            <w:r>
-              <w:br/>
-            </w:r>
-            <w:r>
-              <w:rPr>
-                <w:color w:val="008000"/>
-              </w:rPr>
-              <w:t>        {</w:t>
-            </w:r>
-            <w:r>
-              <w:br/>
-            </w:r>
-            <w:r>
-              <w:rPr>
-                <w:color w:val="008000"/>
-              </w:rPr>
-              <w:t>    "user": {</w:t>
-            </w:r>
-            <w:r>
-              <w:br/>
-            </w:r>
-            <w:r>
-              <w:rPr>
-                <w:color w:val="008000"/>
-              </w:rPr>
-              <w:t>        "_model": "users",</w:t>
-            </w:r>
-            <w:r>
-              <w:br/>
-            </w:r>
-            <w:r>
-              <w:rPr>
-                <w:color w:val="008000"/>
-              </w:rPr>
-              <w:t>        "_id": "9b279c906664341d480002af"</w:t>
-            </w:r>
-            <w:r>
-              <w:br/>
-            </w:r>
-            <w:r>
-              <w:rPr>
-                <w:color w:val="008000"/>
-              </w:rPr>
-              <w:t>    },</w:t>
-            </w:r>
-            <w:r>
-              <w:br/>
-            </w:r>
-            <w:r>
-              <w:rPr>
-                <w:color w:val="008000"/>
-              </w:rPr>
-              <w:t>    "result": 80,</w:t>
-            </w:r>
-            <w:r>
-              <w:br/>
-            </w:r>
-            <w:r>
-              <w:rPr>
-                <w:color w:val="008000"/>
-              </w:rPr>
-              <w:t>    "_state": 1</w:t>
-            </w:r>
-            <w:r>
-              <w:br/>
-            </w:r>
-            <w:r>
-              <w:rPr>
-                <w:color w:val="008000"/>
-              </w:rPr>
-              <w:t>    }</w:t>
-            </w:r>
-          </w:p>
-          <w:p>
-            <w:pPr>
-              <w:rPr>
-                <w:lang w:val="fr-FR"/>
-              </w:rPr>
-            </w:pPr>
-            <w:r>
-              <w:rPr>
-                <w:color w:val="008000"/>
-              </w:rPr>
-              <w:t>}</w:t>
-            </w:r>
-          </w:p>
-        </w:tc>
-      </w:tr>
-    </w:tbl>
-    <w:p>
-      <w:pPr>
-        <w:rPr>
-          <w:lang w:val="fr-BE"/>
-        </w:rPr>
-      </w:pPr>
-      <w:proofErr w:type="spellStart"/>
-      <w:r>
-        <w:rPr>
-          <w:lang w:val="fr-BE"/>
-        </w:rPr>
-        <w:t>Response</w:t>
-      </w:r>
-      <w:proofErr w:type="spellEnd"/>
-      <w:r>
-        <w:rPr>
-          <w:lang w:val="fr-BE"/>
-        </w:rPr>
-        <w:t> :</w:t>
+      <w:r>
+        <w:rPr>
+          <w:caps w:val="0"/>
+          <w:lang w:val="fr-FR"/>
+        </w:rPr>
+        <w:t>{"user._id":"9b279c906664341d480002af"}</w:t>
       </w:r>
     </w:p>
     <w:tbl>
@@ -5357,79 +5292,100 @@
               <w:rPr>
                 <w:color w:val="008000"/>
               </w:rPr>
-              <w:t>{</w:t>
-            </w:r>
-            <w:r>
-              <w:br/>
-            </w:r>
-            <w:r>
-              <w:rPr>
-                <w:color w:val="008000"/>
-              </w:rPr>
-              <w:t>    "user": {</w:t>
-            </w:r>
-            <w:r>
-              <w:br/>
-            </w:r>
-            <w:r>
-              <w:rPr>
-                <w:color w:val="008000"/>
-              </w:rPr>
-              <w:t>        "_model": "users",</w:t>
-            </w:r>
-            <w:r>
-              <w:br/>
-            </w:r>
-            <w:r>
-              <w:rPr>
-                <w:color w:val="008000"/>
-              </w:rPr>
-              <w:t>        "_id": "9b279c906664341d480002af"</w:t>
-            </w:r>
-            <w:r>
-              <w:br/>
-            </w:r>
-            <w:r>
-              <w:rPr>
-                <w:color w:val="008000"/>
-              </w:rPr>
-              <w:t>    },</w:t>
-            </w:r>
-            <w:r>
-              <w:br/>
-            </w:r>
-            <w:r>
-              <w:rPr>
-                <w:color w:val="008000"/>
-              </w:rPr>
-              <w:t>    "result": 80,</w:t>
-            </w:r>
-            <w:r>
-              <w:br/>
-            </w:r>
-            <w:r>
-              <w:rPr>
-                <w:color w:val="008000"/>
-              </w:rPr>
-              <w:t>    "_state": 1,</w:t>
-            </w:r>
-            <w:r>
-              <w:br/>
-            </w:r>
-            <w:r>
-              <w:rPr>
-                <w:color w:val="008000"/>
-              </w:rPr>
-              <w:t>    "_modified": 1666707852,</w:t>
-            </w:r>
-            <w:r>
-              <w:br/>
-            </w:r>
-            <w:r>
-              <w:rPr>
-                <w:color w:val="008000"/>
-              </w:rPr>
-              <w:t>    "_</w:t>
+              <w:t> [</w:t>
+            </w:r>
+            <w:r>
+              <w:br/>
+            </w:r>
+            <w:r>
+              <w:rPr>
+                <w:color w:val="008000"/>
+              </w:rPr>
+              <w:t>    {</w:t>
+            </w:r>
+            <w:r>
+              <w:br/>
+            </w:r>
+            <w:r>
+              <w:rPr>
+                <w:color w:val="008000"/>
+              </w:rPr>
+              <w:t>        "user": {</w:t>
+            </w:r>
+            <w:r>
+              <w:br/>
+            </w:r>
+            <w:r>
+              <w:rPr>
+                <w:color w:val="008000"/>
+              </w:rPr>
+              <w:t>            "_model": "users",</w:t>
+            </w:r>
+            <w:r>
+              <w:br/>
+            </w:r>
+            <w:r>
+              <w:rPr>
+                <w:color w:val="008000"/>
+              </w:rPr>
+              <w:t>            "_id": "</w:t>
+            </w:r>
+            <w:r>
+              <w:rPr>
+                <w:color w:val="008000"/>
+              </w:rPr>
+              <w:t xml:space="preserve">9b279c906664341d480002af </w:t>
+            </w:r>
+            <w:r>
+              <w:rPr>
+                <w:color w:val="008000"/>
+              </w:rPr>
+              <w:t>"</w:t>
+            </w:r>
+            <w:r>
+              <w:br/>
+            </w:r>
+            <w:r>
+              <w:rPr>
+                <w:color w:val="008000"/>
+              </w:rPr>
+              <w:t>        },</w:t>
+            </w:r>
+            <w:r>
+              <w:br/>
+            </w:r>
+            <w:r>
+              <w:rPr>
+                <w:color w:val="008000"/>
+              </w:rPr>
+              <w:t>        "result": 10,</w:t>
+            </w:r>
+            <w:r>
+              <w:br/>
+            </w:r>
+            <w:r>
+              <w:rPr>
+                <w:color w:val="008000"/>
+              </w:rPr>
+              <w:t>        "_state": 1,</w:t>
+            </w:r>
+            <w:r>
+              <w:br/>
+            </w:r>
+            <w:r>
+              <w:rPr>
+                <w:color w:val="008000"/>
+              </w:rPr>
+              <w:t>        "_modified": 1666698748,</w:t>
+            </w:r>
+            <w:r>
+              <w:br/>
+            </w:r>
+            <w:r>
+              <w:rPr>
+                <w:color w:val="008000"/>
+              </w:rPr>
+              <w:t>        "_</w:t>
             </w:r>
             <w:proofErr w:type="spellStart"/>
             <w:r>
@@ -5443,25 +5399,25 @@
               <w:rPr>
                 <w:color w:val="008000"/>
               </w:rPr>
-              <w:t>": null,</w:t>
-            </w:r>
-            <w:r>
-              <w:br/>
-            </w:r>
-            <w:r>
-              <w:rPr>
-                <w:color w:val="008000"/>
-              </w:rPr>
-              <w:t>    "_created": 1666707852,</w:t>
-            </w:r>
-            <w:r>
-              <w:br/>
-            </w:r>
-            <w:r>
-              <w:rPr>
-                <w:color w:val="008000"/>
-              </w:rPr>
-              <w:t>    "_</w:t>
+              <w:t>": "941f2ada323434d6ad0003da",</w:t>
+            </w:r>
+            <w:r>
+              <w:br/>
+            </w:r>
+            <w:r>
+              <w:rPr>
+                <w:color w:val="008000"/>
+              </w:rPr>
+              <w:t>        "_created": 1666698748,</w:t>
+            </w:r>
+            <w:r>
+              <w:br/>
+            </w:r>
+            <w:r>
+              <w:rPr>
+                <w:color w:val="008000"/>
+              </w:rPr>
+              <w:t>        "_</w:t>
             </w:r>
             <w:proofErr w:type="spellStart"/>
             <w:r>
@@ -5475,16 +5431,16 @@
               <w:rPr>
                 <w:color w:val="008000"/>
               </w:rPr>
-              <w:t>": null,</w:t>
-            </w:r>
-            <w:r>
-              <w:br/>
-            </w:r>
-            <w:r>
-              <w:rPr>
-                <w:color w:val="008000"/>
-              </w:rPr>
-              <w:t>    "_id": "9b4b87a7303131493200009d"</w:t>
+              <w:t>": "941f2ada323434d6ad0003da",</w:t>
+            </w:r>
+            <w:r>
+              <w:br/>
+            </w:r>
+            <w:r>
+              <w:rPr>
+                <w:color w:val="008000"/>
+              </w:rPr>
+              <w:t>        "_id": "95de49b6663337dbb50002a4"</w:t>
             </w:r>
             <w:r>
               <w:br/>
@@ -5494,6 +5450,15 @@
                 <w:color w:val="008000"/>
               </w:rPr>
               <w:t>    }</w:t>
+            </w:r>
+            <w:r>
+              <w:br/>
+            </w:r>
+            <w:r>
+              <w:rPr>
+                <w:color w:val="008000"/>
+              </w:rPr>
+              <w:t>    ]</w:t>
             </w:r>
           </w:p>
         </w:tc>
@@ -5513,7 +5478,7 @@
               <w:rPr>
                 <w:lang w:val="fr-FR"/>
               </w:rPr>
-              <w:t>412</w:t>
+              <w:t>404</w:t>
             </w:r>
           </w:p>
         </w:tc>
@@ -5527,110 +5492,682 @@
                 <w:color w:val="008000"/>
               </w:rPr>
             </w:pPr>
-            <w:r>
-              <w:rPr>
-                <w:color w:val="008000"/>
-              </w:rPr>
-              <w:t>{</w:t>
-            </w:r>
-          </w:p>
-          <w:p>
-            <w:pPr>
-              <w:rPr>
-                <w:color w:val="008000"/>
-              </w:rPr>
-            </w:pPr>
-            <w:r>
-              <w:rPr>
-                <w:color w:val="008000"/>
-              </w:rPr>
-              <w:t xml:space="preserve">   Error”:”</w:t>
-            </w:r>
-            <w:proofErr w:type="spellStart"/>
-            <w:r>
-              <w:rPr>
-                <w:color w:val="008000"/>
-              </w:rPr>
-              <w:t>Authentification</w:t>
-            </w:r>
-            <w:proofErr w:type="spellEnd"/>
-            <w:r>
-              <w:rPr>
-                <w:color w:val="008000"/>
-              </w:rPr>
-              <w:t xml:space="preserve"> failed”</w:t>
-            </w:r>
-          </w:p>
-          <w:p>
-            <w:pPr>
-              <w:rPr>
-                <w:color w:val="008000"/>
-              </w:rPr>
-            </w:pPr>
-            <w:r>
-              <w:rPr>
-                <w:color w:val="008000"/>
-              </w:rPr>
-              <w:t>}</w:t>
-            </w:r>
           </w:p>
         </w:tc>
       </w:tr>
     </w:tbl>
     <w:p>
       <w:pPr>
+        <w:pStyle w:val="Titre3"/>
+        <w:rPr>
+          <w:lang w:val="fr-FR"/>
+        </w:rPr>
+      </w:pPr>
+      <w:r>
         <w:rPr>
           <w:lang w:val="fr-BE"/>
         </w:rPr>
-      </w:pPr>
+        <w:t xml:space="preserve">POST </w:t>
+      </w:r>
+      <w:r>
+        <w:rPr>
+          <w:lang w:val="fr-FR"/>
+        </w:rPr>
+        <w:t>/api/content/item/games</w:t>
+      </w:r>
     </w:p>
     <w:p>
       <w:pPr>
-        <w:pStyle w:val="Titre2"/>
-        <w:rPr>
-          <w:lang w:val="fr-BE"/>
-        </w:rPr>
-      </w:pPr>
-      <w:r>
-        <w:rPr>
-          <w:lang w:val="fr-BE"/>
-        </w:rPr>
-        <w:t>materiel a emporter par le</w:t>
-      </w:r>
-      <w:r>
-        <w:rPr>
-          <w:lang w:val="fr-BE"/>
-        </w:rPr>
-        <w:t>S</w:t>
-      </w:r>
-      <w:r>
-        <w:rPr>
-          <w:lang w:val="fr-BE"/>
-        </w:rPr>
-        <w:t xml:space="preserve"> c</w:t>
-      </w:r>
-      <w:r>
-        <w:rPr>
-          <w:lang w:val="fr-BE"/>
-        </w:rPr>
-        <w:t>OMPETITEURS</w:t>
+        <w:rPr>
+          <w:lang w:val="fr-FR"/>
+        </w:rPr>
+      </w:pPr>
+      <w:r>
+        <w:rPr>
+          <w:lang w:val="fr-FR"/>
+        </w:rPr>
+        <w:t xml:space="preserve">Body </w:t>
+      </w:r>
+      <w:proofErr w:type="spellStart"/>
+      <w:r>
+        <w:rPr>
+          <w:lang w:val="fr-FR"/>
+        </w:rPr>
+        <w:t>request</w:t>
+      </w:r>
+      <w:proofErr w:type="spellEnd"/>
+      <w:r>
+        <w:rPr>
+          <w:lang w:val="fr-FR"/>
+        </w:rPr>
+        <w:t> </w:t>
+      </w:r>
+      <w:r>
+        <w:rPr>
+          <w:lang w:val="fr-FR"/>
+        </w:rPr>
+        <w:t xml:space="preserve">Body </w:t>
+      </w:r>
+      <w:proofErr w:type="spellStart"/>
+      <w:r>
+        <w:rPr>
+          <w:lang w:val="fr-FR"/>
+        </w:rPr>
+        <w:t>request</w:t>
+      </w:r>
+      <w:proofErr w:type="spellEnd"/>
+      <w:r>
+        <w:rPr>
+          <w:lang w:val="fr-FR"/>
+        </w:rPr>
+        <w:t xml:space="preserve"> </w:t>
+      </w:r>
+      <w:proofErr w:type="spellStart"/>
+      <w:r>
+        <w:rPr>
+          <w:lang w:val="fr-FR"/>
+        </w:rPr>
+        <w:t>with</w:t>
+      </w:r>
+      <w:proofErr w:type="spellEnd"/>
+      <w:r>
+        <w:rPr>
+          <w:lang w:val="fr-FR"/>
+        </w:rPr>
+        <w:t xml:space="preserve"> headers :</w:t>
       </w:r>
     </w:p>
     <w:p>
       <w:pPr>
-        <w:rPr>
-          <w:rFonts w:eastAsia="Calibri" w:cs="Times New Roman"/>
-          <w:color w:val="002060"/>
-          <w:lang w:val="fr-FR"/>
-        </w:rPr>
-      </w:pPr>
-      <w:r>
-        <w:rPr>
-          <w:rFonts w:eastAsia="Calibri" w:cs="Times New Roman"/>
-          <w:color w:val="002060"/>
-          <w:lang w:val="fr-FR"/>
-        </w:rPr>
-        <w:t>Clavier ou souris personnels autorisés.</w:t>
+        <w:pStyle w:val="Paragraphedeliste"/>
+        <w:numPr>
+          <w:ilvl w:val="0"/>
+          <w:numId w:val="25"/>
+        </w:numPr>
+        <w:rPr>
+          <w:lang w:val="fr-FR"/>
+        </w:rPr>
+      </w:pPr>
+      <w:r>
+        <w:rPr>
+          <w:lang w:val="fr-FR"/>
+        </w:rPr>
+        <w:t>Content-Type=application/</w:t>
+      </w:r>
+      <w:proofErr w:type="spellStart"/>
+      <w:r>
+        <w:rPr>
+          <w:lang w:val="fr-FR"/>
+        </w:rPr>
+        <w:t>json</w:t>
+      </w:r>
+      <w:proofErr w:type="spellEnd"/>
+    </w:p>
+    <w:p>
+      <w:pPr>
+        <w:pStyle w:val="Paragraphedeliste"/>
+        <w:numPr>
+          <w:ilvl w:val="0"/>
+          <w:numId w:val="25"/>
+        </w:numPr>
+        <w:rPr>
+          <w:lang w:val="fr-FR"/>
+        </w:rPr>
+      </w:pPr>
+      <w:proofErr w:type="spellStart"/>
+      <w:r>
+        <w:t>api</w:t>
+      </w:r>
+      <w:proofErr w:type="spellEnd"/>
+      <w:r>
+        <w:t xml:space="preserve">-key = </w:t>
+      </w:r>
+      <w:r>
+        <w:t>API-</w:t>
+      </w:r>
+      <w:r>
+        <w:t>cb40e06ec2cea8be26e638e981ae8c1804b41742</w:t>
+      </w:r>
+    </w:p>
+    <w:tbl>
+      <w:tblPr>
+        <w:tblStyle w:val="Grilledutableau"/>
+        <w:tblW w:w="0" w:type="auto"/>
+        <w:tblLook w:val="04A0" w:firstRow="1" w:lastRow="0" w:firstColumn="1" w:lastColumn="0" w:noHBand="0" w:noVBand="1"/>
+      </w:tblPr>
+      <w:tblGrid>
+        <w:gridCol w:w="8357"/>
+      </w:tblGrid>
+      <w:tr>
+        <w:tc>
+          <w:tcPr>
+            <w:tcW w:w="8357" w:type="dxa"/>
+          </w:tcPr>
+          <w:p>
+            <w:pPr>
+              <w:rPr>
+                <w:b/>
+                <w:lang w:val="fr-FR"/>
+              </w:rPr>
+            </w:pPr>
+            <w:r>
+              <w:rPr>
+                <w:b/>
+                <w:lang w:val="fr-FR"/>
+              </w:rPr>
+              <w:t>Data</w:t>
+            </w:r>
+          </w:p>
+        </w:tc>
+      </w:tr>
+      <w:tr>
+        <w:tc>
+          <w:tcPr>
+            <w:tcW w:w="8357" w:type="dxa"/>
+          </w:tcPr>
+          <w:p>
+            <w:r>
+              <w:rPr>
+                <w:color w:val="008000"/>
+              </w:rPr>
+              <w:t> {</w:t>
+            </w:r>
+            <w:r>
+              <w:br/>
+            </w:r>
+            <w:r>
+              <w:rPr>
+                <w:color w:val="008000"/>
+              </w:rPr>
+              <w:t>    "data":</w:t>
+            </w:r>
+            <w:r>
+              <w:br/>
+            </w:r>
+            <w:r>
+              <w:rPr>
+                <w:color w:val="008000"/>
+              </w:rPr>
+              <w:t>        {</w:t>
+            </w:r>
+            <w:r>
+              <w:br/>
+            </w:r>
+            <w:r>
+              <w:rPr>
+                <w:color w:val="008000"/>
+              </w:rPr>
+              <w:t>    "user": {</w:t>
+            </w:r>
+            <w:r>
+              <w:br/>
+            </w:r>
+            <w:r>
+              <w:rPr>
+                <w:color w:val="008000"/>
+              </w:rPr>
+              <w:t>        "_model": "users",</w:t>
+            </w:r>
+            <w:r>
+              <w:br/>
+            </w:r>
+            <w:r>
+              <w:rPr>
+                <w:color w:val="008000"/>
+              </w:rPr>
+              <w:t>        "_id": "9b279c906664341d480002af"</w:t>
+            </w:r>
+            <w:r>
+              <w:br/>
+            </w:r>
+            <w:r>
+              <w:rPr>
+                <w:color w:val="008000"/>
+              </w:rPr>
+              <w:t>    },</w:t>
+            </w:r>
+            <w:r>
+              <w:br/>
+            </w:r>
+            <w:r>
+              <w:rPr>
+                <w:color w:val="008000"/>
+              </w:rPr>
+              <w:t>    "result": 80,</w:t>
+            </w:r>
+            <w:r>
+              <w:br/>
+            </w:r>
+            <w:r>
+              <w:rPr>
+                <w:color w:val="008000"/>
+              </w:rPr>
+              <w:lastRenderedPageBreak/>
+              <w:t>    "_state": 1</w:t>
+            </w:r>
+            <w:r>
+              <w:br/>
+            </w:r>
+            <w:r>
+              <w:rPr>
+                <w:color w:val="008000"/>
+              </w:rPr>
+              <w:t>    }</w:t>
+            </w:r>
+          </w:p>
+          <w:p>
+            <w:pPr>
+              <w:rPr>
+                <w:lang w:val="fr-FR"/>
+              </w:rPr>
+            </w:pPr>
+            <w:r>
+              <w:rPr>
+                <w:color w:val="008000"/>
+              </w:rPr>
+              <w:t>}</w:t>
+            </w:r>
+          </w:p>
+        </w:tc>
+      </w:tr>
+    </w:tbl>
+    <w:p>
+      <w:pPr>
+        <w:rPr>
+          <w:lang w:val="fr-BE"/>
+        </w:rPr>
+      </w:pPr>
+      <w:proofErr w:type="spellStart"/>
+      <w:r>
+        <w:rPr>
+          <w:lang w:val="fr-BE"/>
+        </w:rPr>
+        <w:lastRenderedPageBreak/>
+        <w:t>Response</w:t>
+      </w:r>
+      <w:proofErr w:type="spellEnd"/>
+      <w:r>
+        <w:rPr>
+          <w:lang w:val="fr-BE"/>
+        </w:rPr>
+        <w:t> :</w:t>
+      </w:r>
+    </w:p>
+    <w:tbl>
+      <w:tblPr>
+        <w:tblStyle w:val="Grilledutableau"/>
+        <w:tblW w:w="0" w:type="auto"/>
+        <w:tblLook w:val="04A0" w:firstRow="1" w:lastRow="0" w:firstColumn="1" w:lastColumn="0" w:noHBand="0" w:noVBand="1"/>
+      </w:tblPr>
+      <w:tblGrid>
+        <w:gridCol w:w="1271"/>
+        <w:gridCol w:w="8357"/>
+      </w:tblGrid>
+      <w:tr>
+        <w:tc>
+          <w:tcPr>
+            <w:tcW w:w="1271" w:type="dxa"/>
+          </w:tcPr>
+          <w:p>
+            <w:pPr>
+              <w:rPr>
+                <w:b/>
+                <w:lang w:val="fr-FR"/>
+              </w:rPr>
+            </w:pPr>
+            <w:proofErr w:type="spellStart"/>
+            <w:r>
+              <w:rPr>
+                <w:b/>
+                <w:lang w:val="fr-FR"/>
+              </w:rPr>
+              <w:t>Status</w:t>
+            </w:r>
+            <w:proofErr w:type="spellEnd"/>
+            <w:r>
+              <w:rPr>
+                <w:b/>
+                <w:lang w:val="fr-FR"/>
+              </w:rPr>
+              <w:t xml:space="preserve"> code</w:t>
+            </w:r>
+          </w:p>
+        </w:tc>
+        <w:tc>
+          <w:tcPr>
+            <w:tcW w:w="8357" w:type="dxa"/>
+          </w:tcPr>
+          <w:p>
+            <w:pPr>
+              <w:rPr>
+                <w:b/>
+                <w:lang w:val="fr-FR"/>
+              </w:rPr>
+            </w:pPr>
+            <w:r>
+              <w:rPr>
+                <w:b/>
+                <w:lang w:val="fr-FR"/>
+              </w:rPr>
+              <w:t>Data</w:t>
+            </w:r>
+          </w:p>
+        </w:tc>
+      </w:tr>
+      <w:tr>
+        <w:tc>
+          <w:tcPr>
+            <w:tcW w:w="1271" w:type="dxa"/>
+          </w:tcPr>
+          <w:p>
+            <w:pPr>
+              <w:rPr>
+                <w:lang w:val="fr-FR"/>
+              </w:rPr>
+            </w:pPr>
+            <w:r>
+              <w:rPr>
+                <w:lang w:val="fr-FR"/>
+              </w:rPr>
+              <w:t>200</w:t>
+            </w:r>
+          </w:p>
+        </w:tc>
+        <w:tc>
+          <w:tcPr>
+            <w:tcW w:w="8357" w:type="dxa"/>
+          </w:tcPr>
+          <w:p>
+            <w:pPr>
+              <w:rPr>
+                <w:lang w:val="fr-FR"/>
+              </w:rPr>
+            </w:pPr>
+            <w:r>
+              <w:rPr>
+                <w:color w:val="008000"/>
+              </w:rPr>
+              <w:t>{</w:t>
+            </w:r>
+            <w:r>
+              <w:br/>
+            </w:r>
+            <w:r>
+              <w:rPr>
+                <w:color w:val="008000"/>
+              </w:rPr>
+              <w:t>    "user": {</w:t>
+            </w:r>
+            <w:r>
+              <w:br/>
+            </w:r>
+            <w:r>
+              <w:rPr>
+                <w:color w:val="008000"/>
+              </w:rPr>
+              <w:t>        "_model": "users",</w:t>
+            </w:r>
+            <w:r>
+              <w:br/>
+            </w:r>
+            <w:r>
+              <w:rPr>
+                <w:color w:val="008000"/>
+              </w:rPr>
+              <w:t>        "_id": "9b279c906664341d480002af"</w:t>
+            </w:r>
+            <w:r>
+              <w:br/>
+            </w:r>
+            <w:r>
+              <w:rPr>
+                <w:color w:val="008000"/>
+              </w:rPr>
+              <w:t>    },</w:t>
+            </w:r>
+            <w:r>
+              <w:br/>
+            </w:r>
+            <w:r>
+              <w:rPr>
+                <w:color w:val="008000"/>
+              </w:rPr>
+              <w:t>    "result": 80,</w:t>
+            </w:r>
+            <w:r>
+              <w:br/>
+            </w:r>
+            <w:r>
+              <w:rPr>
+                <w:color w:val="008000"/>
+              </w:rPr>
+              <w:t>    "_state": 1,</w:t>
+            </w:r>
+            <w:r>
+              <w:br/>
+            </w:r>
+            <w:r>
+              <w:rPr>
+                <w:color w:val="008000"/>
+              </w:rPr>
+              <w:t>    "_modified": 1666707852,</w:t>
+            </w:r>
+            <w:r>
+              <w:br/>
+            </w:r>
+            <w:r>
+              <w:rPr>
+                <w:color w:val="008000"/>
+              </w:rPr>
+              <w:t>    "_</w:t>
+            </w:r>
+            <w:proofErr w:type="spellStart"/>
+            <w:r>
+              <w:rPr>
+                <w:color w:val="008000"/>
+              </w:rPr>
+              <w:t>mby</w:t>
+            </w:r>
+            <w:proofErr w:type="spellEnd"/>
+            <w:r>
+              <w:rPr>
+                <w:color w:val="008000"/>
+              </w:rPr>
+              <w:t>": null,</w:t>
+            </w:r>
+            <w:r>
+              <w:br/>
+            </w:r>
+            <w:r>
+              <w:rPr>
+                <w:color w:val="008000"/>
+              </w:rPr>
+              <w:t>    "_created": 1666707852,</w:t>
+            </w:r>
+            <w:r>
+              <w:br/>
+            </w:r>
+            <w:r>
+              <w:rPr>
+                <w:color w:val="008000"/>
+              </w:rPr>
+              <w:t>    "_</w:t>
+            </w:r>
+            <w:proofErr w:type="spellStart"/>
+            <w:r>
+              <w:rPr>
+                <w:color w:val="008000"/>
+              </w:rPr>
+              <w:t>cby</w:t>
+            </w:r>
+            <w:proofErr w:type="spellEnd"/>
+            <w:r>
+              <w:rPr>
+                <w:color w:val="008000"/>
+              </w:rPr>
+              <w:t>": null,</w:t>
+            </w:r>
+            <w:r>
+              <w:br/>
+            </w:r>
+            <w:r>
+              <w:rPr>
+                <w:color w:val="008000"/>
+              </w:rPr>
+              <w:t>    "_id": "9b4b87a7303131493200009d"</w:t>
+            </w:r>
+            <w:r>
+              <w:br/>
+            </w:r>
+            <w:r>
+              <w:rPr>
+                <w:color w:val="008000"/>
+              </w:rPr>
+              <w:t>    }</w:t>
+            </w:r>
+          </w:p>
+        </w:tc>
+      </w:tr>
+      <w:tr>
+        <w:tc>
+          <w:tcPr>
+            <w:tcW w:w="1271" w:type="dxa"/>
+          </w:tcPr>
+          <w:p>
+            <w:pPr>
+              <w:rPr>
+                <w:lang w:val="fr-FR"/>
+              </w:rPr>
+            </w:pPr>
+            <w:r>
+              <w:rPr>
+                <w:lang w:val="fr-FR"/>
+              </w:rPr>
+              <w:t>403</w:t>
+            </w:r>
+          </w:p>
+        </w:tc>
+        <w:tc>
+          <w:tcPr>
+            <w:tcW w:w="8357" w:type="dxa"/>
+          </w:tcPr>
+          <w:p>
+            <w:pPr>
+              <w:rPr>
+                <w:color w:val="008000"/>
+              </w:rPr>
+            </w:pPr>
+            <w:r>
+              <w:rPr>
+                <w:color w:val="008000"/>
+              </w:rPr>
+              <w:t>{</w:t>
+            </w:r>
+          </w:p>
+          <w:p>
+            <w:pPr>
+              <w:rPr>
+                <w:color w:val="008000"/>
+              </w:rPr>
+            </w:pPr>
+            <w:r>
+              <w:rPr>
+                <w:color w:val="008000"/>
+              </w:rPr>
+              <w:t xml:space="preserve">   Error”:”</w:t>
+            </w:r>
+            <w:proofErr w:type="spellStart"/>
+            <w:r>
+              <w:rPr>
+                <w:color w:val="008000"/>
+              </w:rPr>
+              <w:t>Authentification</w:t>
+            </w:r>
+            <w:proofErr w:type="spellEnd"/>
+            <w:r>
+              <w:rPr>
+                <w:color w:val="008000"/>
+              </w:rPr>
+              <w:t xml:space="preserve"> failed”</w:t>
+            </w:r>
+          </w:p>
+          <w:p>
+            <w:pPr>
+              <w:rPr>
+                <w:color w:val="008000"/>
+              </w:rPr>
+            </w:pPr>
+            <w:r>
+              <w:rPr>
+                <w:color w:val="008000"/>
+              </w:rPr>
+              <w:t>}</w:t>
+            </w:r>
+          </w:p>
+        </w:tc>
+      </w:tr>
+    </w:tbl>
+    <w:p>
+      <w:pPr>
+        <w:rPr>
+          <w:lang w:val="fr-BE"/>
+        </w:rPr>
+      </w:pPr>
+    </w:p>
+    <w:p>
+      <w:pPr>
+        <w:pStyle w:val="Titre2"/>
+        <w:rPr>
+          <w:lang w:val="fr-BE"/>
+        </w:rPr>
+      </w:pPr>
+      <w:r>
+        <w:rPr>
+          <w:lang w:val="fr-BE"/>
+        </w:rPr>
+        <w:t>materiel a emporter par le</w:t>
+      </w:r>
+      <w:r>
+        <w:rPr>
+          <w:lang w:val="fr-BE"/>
+        </w:rPr>
+        <w:t>S</w:t>
+      </w:r>
+      <w:r>
+        <w:rPr>
+          <w:lang w:val="fr-BE"/>
+        </w:rPr>
+        <w:t xml:space="preserve"> c</w:t>
+      </w:r>
+      <w:r>
+        <w:rPr>
+          <w:lang w:val="fr-BE"/>
+        </w:rPr>
+        <w:t>OMPETITEURS</w:t>
+      </w:r>
+    </w:p>
+    <w:p>
+      <w:pPr>
+        <w:rPr>
+          <w:lang w:val="fr-FR"/>
+        </w:rPr>
+      </w:pPr>
+      <w:r>
+        <w:rPr>
+          <w:lang w:val="fr-FR"/>
+        </w:rPr>
+        <w:t xml:space="preserve">Clavier ou souris personnels </w:t>
+      </w:r>
+      <w:proofErr w:type="spellStart"/>
+      <w:r>
+        <w:t>autorisés</w:t>
+      </w:r>
+      <w:proofErr w:type="spellEnd"/>
+      <w:r>
+        <w:rPr>
+          <w:lang w:val="fr-FR"/>
+        </w:rPr>
+        <w:t>.</w:t>
       </w:r>
     </w:p>
     <w:p>
@@ -5835,7 +6372,23 @@
                 <w:rFonts w:ascii="Calibri" w:eastAsia="Calibri" w:hAnsi="Calibri" w:cs="Times New Roman"/>
                 <w:sz w:val="22"/>
               </w:rPr>
-              <w:t>Aspect lié au code (sémantique, organisation,  normes)</w:t>
+              <w:t xml:space="preserve">Respect du </w:t>
+            </w:r>
+            <w:proofErr w:type="spellStart"/>
+            <w:r>
+              <w:rPr>
+                <w:rFonts w:ascii="Calibri" w:eastAsia="Calibri" w:hAnsi="Calibri" w:cs="Times New Roman"/>
+                <w:sz w:val="22"/>
+              </w:rPr>
+              <w:t>wireframe</w:t>
+            </w:r>
+            <w:proofErr w:type="spellEnd"/>
+            <w:r>
+              <w:rPr>
+                <w:rFonts w:ascii="Calibri" w:eastAsia="Calibri" w:hAnsi="Calibri" w:cs="Times New Roman"/>
+                <w:sz w:val="22"/>
+              </w:rPr>
+              <w:t>, validité du code HTML, affichage de toutes les questions.</w:t>
             </w:r>
           </w:p>
         </w:tc>
@@ -5857,7 +6410,7 @@
                 <w:rFonts w:ascii="Calibri" w:eastAsia="Calibri" w:hAnsi="Calibri" w:cs="Times New Roman"/>
                 <w:sz w:val="22"/>
               </w:rPr>
-              <w:t>2</w:t>
+              <w:t>3</w:t>
             </w:r>
           </w:p>
         </w:tc>
@@ -5881,7 +6434,7 @@
                 <w:rFonts w:ascii="Calibri" w:eastAsia="Calibri" w:hAnsi="Calibri" w:cs="Times New Roman"/>
                 <w:sz w:val="22"/>
               </w:rPr>
-              <w:t>Test sur routes, méthodes, structures et types</w:t>
+              <w:t>Développement des fonctionnalités clientes</w:t>
             </w:r>
           </w:p>
         </w:tc>
@@ -5903,7 +6456,7 @@
                 <w:rFonts w:ascii="Calibri" w:eastAsia="Calibri" w:hAnsi="Calibri" w:cs="Times New Roman"/>
                 <w:sz w:val="22"/>
               </w:rPr>
-              <w:t>15</w:t>
+              <w:t>14</w:t>
             </w:r>
           </w:p>
         </w:tc>
@@ -5991,57 +6544,11 @@
           <w:lang w:val="fr-BE"/>
         </w:rPr>
       </w:pPr>
-      <w:proofErr w:type="spellStart"/>
       <w:r>
         <w:rPr>
           <w:lang w:val="fr-BE"/>
         </w:rPr>
-        <w:t>Startech's</w:t>
-      </w:r>
-      <w:proofErr w:type="spellEnd"/>
-      <w:r>
-        <w:rPr>
-          <w:lang w:val="fr-BE"/>
-        </w:rPr>
-        <w:t xml:space="preserve"> 20</w:t>
-      </w:r>
-      <w:r>
-        <w:rPr>
-          <w:lang w:val="fr-BE"/>
-        </w:rPr>
-        <w:t>22</w:t>
-      </w:r>
-      <w:r>
-        <w:rPr>
-          <w:lang w:val="fr-BE"/>
-        </w:rPr>
-        <w:t>_</w:t>
-      </w:r>
-      <w:r>
-        <w:rPr>
-          <w:lang w:val="fr-BE"/>
-        </w:rPr>
-        <w:t>Web</w:t>
-      </w:r>
-      <w:r>
-        <w:rPr>
-          <w:lang w:val="fr-BE"/>
-        </w:rPr>
-        <w:t xml:space="preserve">_ </w:t>
-      </w:r>
-      <w:proofErr w:type="spellStart"/>
-      <w:r>
-        <w:rPr>
-          <w:lang w:val="fr-BE"/>
-        </w:rPr>
-        <w:t>Finale_Annexe</w:t>
-      </w:r>
-      <w:proofErr w:type="spellEnd"/>
-      <w:r>
-        <w:rPr>
-          <w:lang w:val="fr-BE"/>
-        </w:rPr>
-        <w:t xml:space="preserve"> 2</w:t>
+        <w:t>Document technique</w:t>
       </w:r>
     </w:p>
     <w:p>
@@ -6392,7 +6899,7 @@
             <w:rPr>
               <w:noProof/>
             </w:rPr>
-            <w:t>8</w:t>
+            <w:t>4</w:t>
           </w:r>
           <w:r>
             <w:fldChar w:fldCharType="end"/>
@@ -6592,7 +7099,7 @@
             </wp:anchor>
           </w:drawing>
         </mc:Choice>
-        <mc:Fallback xmlns:w16sdtdh="http://schemas.microsoft.com/office/word/2020/wordml/sdtdatahash" xmlns:w16="http://schemas.microsoft.com/office/word/2018/wordml" xmlns:w16cid="http://schemas.microsoft.com/office/word/2016/wordml/cid" xmlns:w16cex="http://schemas.microsoft.com/office/word/2018/wordml/cex" xmlns:oel="http://schemas.microsoft.com/office/2019/extlst" xmlns:am3d="http://schemas.microsoft.com/office/drawing/2017/model3d" xmlns:aink="http://schemas.microsoft.com/office/drawing/2016/ink" xmlns:cx8="http://schemas.microsoft.com/office/drawing/2016/5/14/chartex" xmlns:cx7="http://schemas.microsoft.com/office/drawing/2016/5/13/chartex" xmlns:cx6="http://schemas.microsoft.com/office/drawing/2016/5/12/chartex" xmlns:cx5="http://schemas.microsoft.com/office/drawing/2016/5/11/chartex" xmlns:cx4="http://schemas.microsoft.com/office/drawing/2016/5/10/chartex" xmlns:cx3="http://schemas.microsoft.com/office/drawing/2016/5/9/chartex" xmlns:cx2="http://schemas.microsoft.com/office/drawing/2015/10/21/chartex">
+        <mc:Fallback xmlns:cx2="http://schemas.microsoft.com/office/drawing/2015/10/21/chartex" xmlns:cx3="http://schemas.microsoft.com/office/drawing/2016/5/9/chartex" xmlns:cx4="http://schemas.microsoft.com/office/drawing/2016/5/10/chartex" xmlns:cx5="http://schemas.microsoft.com/office/drawing/2016/5/11/chartex" xmlns:cx6="http://schemas.microsoft.com/office/drawing/2016/5/12/chartex" xmlns:cx7="http://schemas.microsoft.com/office/drawing/2016/5/13/chartex" xmlns:cx8="http://schemas.microsoft.com/office/drawing/2016/5/14/chartex" xmlns:aink="http://schemas.microsoft.com/office/drawing/2016/ink" xmlns:am3d="http://schemas.microsoft.com/office/drawing/2017/model3d" xmlns:oel="http://schemas.microsoft.com/office/2019/extlst" xmlns:w16cex="http://schemas.microsoft.com/office/word/2018/wordml/cex" xmlns:w16cid="http://schemas.microsoft.com/office/word/2016/wordml/cid" xmlns:w16="http://schemas.microsoft.com/office/word/2018/wordml" xmlns:w16sdtdh="http://schemas.microsoft.com/office/word/2020/wordml/sdtdatahash">
           <w:pict>
             <v:shape w14:anchorId="6A292BFE" id="Rectangle 3" o:spid="_x0000_s1026" style="position:absolute;margin-left:196.4pt;margin-top:-314.6pt;width:359.4pt;height:362.85pt;z-index:251658240;visibility:visible;mso-wrap-style:square;mso-wrap-distance-left:9pt;mso-wrap-distance-top:0;mso-wrap-distance-right:9pt;mso-wrap-distance-bottom:0;mso-position-horizontal:absolute;mso-position-horizontal-relative:text;mso-position-vertical:absolute;mso-position-vertical-relative:text;v-text-anchor:middle" coordsize="4564380,4608195" o:gfxdata="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" path="m2984602,3240634l4564380,r,4608195l,4608195,2984602,3240634xe" fillcolor="#e40134" stroked="f" strokeweight="1pt">
               <v:stroke joinstyle="miter"/>
@@ -6863,7 +7370,7 @@
                   </a:prstGeom>
                   <a:extLst>
                     <a:ext uri="{FAA26D3D-D897-4be2-8F04-BA451C77F1D7}">
-                      <ma14:placeholderFlag xmlns="" xmlns:mo="http://schemas.microsoft.com/office/mac/office/2008/main" xmlns:mv="urn:schemas-microsoft-com:mac:vml" xmlns:o="urn:schemas-microsoft-com:office:office" xmlns:v="urn:schemas-microsoft-com:vml" xmlns:w10="urn:schemas-microsoft-com:office:word" xmlns:w="http://schemas.openxmlformats.org/wordprocessingml/2006/main" xmlns:ma14="http://schemas.microsoft.com/office/mac/drawingml/2011/main" xmlns:w16sdtdh="http://schemas.microsoft.com/office/word/2020/wordml/sdtdatahash" xmlns:w16="http://schemas.microsoft.com/office/word/2018/wordml" xmlns:w16cid="http://schemas.microsoft.com/office/word/2016/wordml/cid" xmlns:w16cex="http://schemas.microsoft.com/office/word/2018/wordml/cex" xmlns:oel="http://schemas.microsoft.com/office/2019/extlst" xmlns:am3d="http://schemas.microsoft.com/office/drawing/2017/model3d" xmlns:aink="http://schemas.microsoft.com/office/drawing/2016/ink" xmlns:cx8="http://schemas.microsoft.com/office/drawing/2016/5/14/chartex" xmlns:cx7="http://schemas.microsoft.com/office/drawing/2016/5/13/chartex" xmlns:cx6="http://schemas.microsoft.com/office/drawing/2016/5/12/chartex" xmlns:cx5="http://schemas.microsoft.com/office/drawing/2016/5/11/chartex" xmlns:cx4="http://schemas.microsoft.com/office/drawing/2016/5/10/chartex" xmlns:cx3="http://schemas.microsoft.com/office/drawing/2016/5/9/chartex" xmlns:cx2="http://schemas.microsoft.com/office/drawing/2015/10/21/chartex"/>
+                      <ma14:placeholderFlag xmlns:cx2="http://schemas.microsoft.com/office/drawing/2015/10/21/chartex" xmlns:cx3="http://schemas.microsoft.com/office/drawing/2016/5/9/chartex" xmlns:cx4="http://schemas.microsoft.com/office/drawing/2016/5/10/chartex" xmlns:cx5="http://schemas.microsoft.com/office/drawing/2016/5/11/chartex" xmlns:cx6="http://schemas.microsoft.com/office/drawing/2016/5/12/chartex" xmlns:cx7="http://schemas.microsoft.com/office/drawing/2016/5/13/chartex" xmlns:cx8="http://schemas.microsoft.com/office/drawing/2016/5/14/chartex" xmlns:aink="http://schemas.microsoft.com/office/drawing/2016/ink" xmlns:am3d="http://schemas.microsoft.com/office/drawing/2017/model3d" xmlns:oel="http://schemas.microsoft.com/office/2019/extlst" xmlns:w16cex="http://schemas.microsoft.com/office/word/2018/wordml/cex" xmlns:w16cid="http://schemas.microsoft.com/office/word/2016/wordml/cid" xmlns:w16="http://schemas.microsoft.com/office/word/2018/wordml" xmlns:w16sdtdh="http://schemas.microsoft.com/office/word/2020/wordml/sdtdatahash" xmlns:ma14="http://schemas.microsoft.com/office/mac/drawingml/2011/main" xmlns:w="http://schemas.openxmlformats.org/wordprocessingml/2006/main" xmlns:w10="urn:schemas-microsoft-com:office:word" xmlns:v="urn:schemas-microsoft-com:vml" xmlns:o="urn:schemas-microsoft-com:office:office" xmlns:mv="urn:schemas-microsoft-com:mac:vml" xmlns:mo="http://schemas.microsoft.com/office/mac/office/2008/main" xmlns=""/>
                     </a:ext>
                   </a:extLst>
                 </pic:spPr>
@@ -6936,7 +7443,7 @@
                   </a:ln>
                   <a:extLst>
                     <a:ext uri="{FAA26D3D-D897-4be2-8F04-BA451C77F1D7}">
-                      <ma14:placeholderFlag xmlns="" xmlns:mo="http://schemas.microsoft.com/office/mac/office/2008/main" xmlns:mv="urn:schemas-microsoft-com:mac:vml" xmlns:o="urn:schemas-microsoft-com:office:office" xmlns:v="urn:schemas-microsoft-com:vml" xmlns:w10="urn:schemas-microsoft-com:office:word" xmlns:w="http://schemas.openxmlformats.org/wordprocessingml/2006/main" xmlns:ma14="http://schemas.microsoft.com/office/mac/drawingml/2011/main" xmlns:w16sdtdh="http://schemas.microsoft.com/office/word/2020/wordml/sdtdatahash" xmlns:w16="http://schemas.microsoft.com/office/word/2018/wordml" xmlns:w16cid="http://schemas.microsoft.com/office/word/2016/wordml/cid" xmlns:w16cex="http://schemas.microsoft.com/office/word/2018/wordml/cex" xmlns:oel="http://schemas.microsoft.com/office/2019/extlst" xmlns:am3d="http://schemas.microsoft.com/office/drawing/2017/model3d" xmlns:aink="http://schemas.microsoft.com/office/drawing/2016/ink" xmlns:cx8="http://schemas.microsoft.com/office/drawing/2016/5/14/chartex" xmlns:cx7="http://schemas.microsoft.com/office/drawing/2016/5/13/chartex" xmlns:cx6="http://schemas.microsoft.com/office/drawing/2016/5/12/chartex" xmlns:cx5="http://schemas.microsoft.com/office/drawing/2016/5/11/chartex" xmlns:cx4="http://schemas.microsoft.com/office/drawing/2016/5/10/chartex" xmlns:cx3="http://schemas.microsoft.com/office/drawing/2016/5/9/chartex" xmlns:cx2="http://schemas.microsoft.com/office/drawing/2015/10/21/chartex"/>
+                      <ma14:placeholderFlag xmlns:cx2="http://schemas.microsoft.com/office/drawing/2015/10/21/chartex" xmlns:cx3="http://schemas.microsoft.com/office/drawing/2016/5/9/chartex" xmlns:cx4="http://schemas.microsoft.com/office/drawing/2016/5/10/chartex" xmlns:cx5="http://schemas.microsoft.com/office/drawing/2016/5/11/chartex" xmlns:cx6="http://schemas.microsoft.com/office/drawing/2016/5/12/chartex" xmlns:cx7="http://schemas.microsoft.com/office/drawing/2016/5/13/chartex" xmlns:cx8="http://schemas.microsoft.com/office/drawing/2016/5/14/chartex" xmlns:aink="http://schemas.microsoft.com/office/drawing/2016/ink" xmlns:am3d="http://schemas.microsoft.com/office/drawing/2017/model3d" xmlns:oel="http://schemas.microsoft.com/office/2019/extlst" xmlns:w16cex="http://schemas.microsoft.com/office/word/2018/wordml/cex" xmlns:w16cid="http://schemas.microsoft.com/office/word/2016/wordml/cid" xmlns:w16="http://schemas.microsoft.com/office/word/2018/wordml" xmlns:w16sdtdh="http://schemas.microsoft.com/office/word/2020/wordml/sdtdatahash" xmlns:ma14="http://schemas.microsoft.com/office/mac/drawingml/2011/main" xmlns:w="http://schemas.openxmlformats.org/wordprocessingml/2006/main" xmlns:w10="urn:schemas-microsoft-com:office:word" xmlns:v="urn:schemas-microsoft-com:vml" xmlns:o="urn:schemas-microsoft-com:office:office" xmlns:mv="urn:schemas-microsoft-com:mac:vml" xmlns:mo="http://schemas.microsoft.com/office/mac/office/2008/main" xmlns=""/>
                     </a:ext>
                   </a:extLst>
                 </pic:spPr>
@@ -9781,7 +10288,6 @@
   <w:style w:type="character" w:default="1" w:styleId="Policepardfaut">
     <w:name w:val="Default Paragraph Font"/>
     <w:uiPriority w:val="1"/>
-    <w:semiHidden/>
     <w:unhideWhenUsed/>
   </w:style>
   <w:style w:type="table" w:default="1" w:styleId="TableauNormal">
@@ -10790,7 +11296,7 @@
 </file>
 
 <file path=customXml/itemProps1.xml><?xml version="1.0" encoding="utf-8"?>
-<ds:datastoreItem xmlns:ds="http://schemas.openxmlformats.org/officeDocument/2006/customXml" ds:itemID="{2C75089E-7A75-4168-9613-3BB4A8690981}">
+<ds:datastoreItem xmlns:ds="http://schemas.openxmlformats.org/officeDocument/2006/customXml" ds:itemID="{8B326323-6A31-440D-977E-429152B37407}">
   <ds:schemaRefs>
     <ds:schemaRef ds:uri="http://schemas.openxmlformats.org/officeDocument/2006/bibliography"/>
   </ds:schemaRefs>
